--- a/eisenlijstje.docx
+++ b/eisenlijstje.docx
@@ -1,20 +1,25 @@
 
 <file path=word/document.xml><?xml version="1.0" encoding="utf-8"?>
-<w:document xmlns:wpc="http://schemas.microsoft.com/office/word/2010/wordprocessingCanvas" xmlns:cx="http://schemas.microsoft.com/office/drawing/2014/chartex" xmlns:cx1="http://schemas.microsoft.com/office/drawing/2015/9/8/chartex" xmlns:cx2="http://schemas.microsoft.com/office/drawing/2015/10/21/chartex" xmlns:cx3="http://schemas.microsoft.com/office/drawing/2016/5/9/chartex" xmlns:cx4="http://schemas.microsoft.com/office/drawing/2016/5/10/chartex" xmlns:cx5="http://schemas.microsoft.com/office/drawing/2016/5/11/chartex" xmlns:cx6="http://schemas.microsoft.com/office/drawing/2016/5/12/chartex" xmlns:cx7="http://schemas.microsoft.com/office/drawing/2016/5/13/chartex" xmlns:cx8="http://schemas.microsoft.com/office/drawing/2016/5/14/chartex" xmlns:mc="http://schemas.openxmlformats.org/markup-compatibility/2006" xmlns:aink="http://schemas.microsoft.com/office/drawing/2016/ink" xmlns:am3d="http://schemas.microsoft.com/office/drawing/2017/model3d" xmlns:o="urn:schemas-microsoft-com:office:office" xmlns:r="http://schemas.openxmlformats.org/officeDocument/2006/relationships" xmlns:m="http://schemas.openxmlformats.org/officeDocument/2006/math" xmlns:v="urn:schemas-microsoft-com:vml" xmlns:wp14="http://schemas.microsoft.com/office/word/2010/wordprocessingDrawing" xmlns:wp="http://schemas.openxmlformats.org/drawingml/2006/wordprocessingDrawing" xmlns:w10="urn:schemas-microsoft-com:office:word" xmlns:w="http://schemas.openxmlformats.org/wordprocessingml/2006/main" xmlns:w14="http://schemas.microsoft.com/office/word/2010/wordml" xmlns:w15="http://schemas.microsoft.com/office/word/2012/wordml" xmlns:w16cid="http://schemas.microsoft.com/office/word/2016/wordml/cid" xmlns:w16se="http://schemas.microsoft.com/office/word/2015/wordml/symex" xmlns:wpg="http://schemas.microsoft.com/office/word/2010/wordprocessingGroup" xmlns:wpi="http://schemas.microsoft.com/office/word/2010/wordprocessingInk" xmlns:wne="http://schemas.microsoft.com/office/word/2006/wordml" xmlns:wps="http://schemas.microsoft.com/office/word/2010/wordprocessingShape" mc:Ignorable="w14 w15 w16se w16cid wp14">
+<w:document xmlns:o="urn:schemas-microsoft-com:office:office" xmlns:r="http://schemas.openxmlformats.org/officeDocument/2006/relationships" xmlns:v="urn:schemas-microsoft-com:vml" xmlns:w="http://schemas.openxmlformats.org/wordprocessingml/2006/main" xmlns:w10="urn:schemas-microsoft-com:office:word" xmlns:wp="http://schemas.openxmlformats.org/drawingml/2006/wordprocessingDrawing" xmlns:wps="http://schemas.microsoft.com/office/word/2010/wordprocessingShape" xmlns:wpg="http://schemas.microsoft.com/office/word/2010/wordprocessingGroup" xmlns:mc="http://schemas.openxmlformats.org/markup-compatibility/2006" xmlns:wp14="http://schemas.microsoft.com/office/word/2010/wordprocessingDrawing" xmlns:w14="http://schemas.microsoft.com/office/word/2010/wordml" mc:Ignorable="w14 wp14">
   <w:body>
     <w:p>
+      <w:pPr>
+        <w:pStyle w:val="Normal"/>
+        <w:rPr/>
+      </w:pPr>
       <w:r>
+        <w:rPr/>
         <w:t>Kwaliteiten eisen bank</w:t>
       </w:r>
     </w:p>
     <w:p>
       <w:pPr>
-        <w:pStyle w:val="Normaalweb"/>
+        <w:pStyle w:val="NormalWeb"/>
         <w:numPr>
           <w:ilvl w:val="0"/>
           <w:numId w:val="1"/>
         </w:numPr>
-        <w:spacing w:before="0" w:beforeAutospacing="0" w:after="0" w:afterAutospacing="0"/>
+        <w:spacing w:beforeAutospacing="0" w:before="0" w:afterAutospacing="0" w:after="0"/>
         <w:textAlignment w:val="baseline"/>
         <w:rPr>
           <w:rFonts w:ascii="Arial" w:hAnsi="Arial" w:cs="Arial"/>
@@ -25,7 +30,7 @@
       </w:pPr>
       <w:r>
         <w:rPr>
-          <w:rFonts w:ascii="Arial" w:hAnsi="Arial" w:cs="Arial"/>
+          <w:rFonts w:cs="Arial" w:ascii="Arial" w:hAnsi="Arial"/>
           <w:color w:val="000000"/>
           <w:sz w:val="22"/>
           <w:szCs w:val="22"/>
@@ -35,12 +40,12 @@
     </w:p>
     <w:p>
       <w:pPr>
-        <w:pStyle w:val="Normaalweb"/>
+        <w:pStyle w:val="NormalWeb"/>
         <w:numPr>
           <w:ilvl w:val="0"/>
           <w:numId w:val="1"/>
         </w:numPr>
-        <w:spacing w:before="0" w:beforeAutospacing="0" w:after="0" w:afterAutospacing="0"/>
+        <w:spacing w:beforeAutospacing="0" w:before="0" w:afterAutospacing="0" w:after="0"/>
         <w:textAlignment w:val="baseline"/>
         <w:rPr>
           <w:rFonts w:ascii="Arial" w:hAnsi="Arial" w:cs="Arial"/>
@@ -51,7 +56,7 @@
       </w:pPr>
       <w:r>
         <w:rPr>
-          <w:rFonts w:ascii="Arial" w:hAnsi="Arial" w:cs="Arial"/>
+          <w:rFonts w:cs="Arial" w:ascii="Arial" w:hAnsi="Arial"/>
           <w:color w:val="000000"/>
           <w:sz w:val="22"/>
           <w:szCs w:val="22"/>
@@ -61,12 +66,12 @@
     </w:p>
     <w:p>
       <w:pPr>
-        <w:pStyle w:val="Normaalweb"/>
+        <w:pStyle w:val="NormalWeb"/>
         <w:numPr>
           <w:ilvl w:val="0"/>
           <w:numId w:val="1"/>
         </w:numPr>
-        <w:spacing w:before="0" w:beforeAutospacing="0" w:after="0" w:afterAutospacing="0"/>
+        <w:spacing w:beforeAutospacing="0" w:before="0" w:afterAutospacing="0" w:after="0"/>
         <w:textAlignment w:val="baseline"/>
         <w:rPr>
           <w:rFonts w:ascii="Arial" w:hAnsi="Arial" w:cs="Arial"/>
@@ -77,7 +82,7 @@
       </w:pPr>
       <w:r>
         <w:rPr>
-          <w:rFonts w:ascii="Arial" w:hAnsi="Arial" w:cs="Arial"/>
+          <w:rFonts w:cs="Arial" w:ascii="Arial" w:hAnsi="Arial"/>
           <w:color w:val="000000"/>
           <w:sz w:val="22"/>
           <w:szCs w:val="22"/>
@@ -87,12 +92,12 @@
     </w:p>
     <w:p>
       <w:pPr>
-        <w:pStyle w:val="Normaalweb"/>
+        <w:pStyle w:val="NormalWeb"/>
         <w:numPr>
           <w:ilvl w:val="0"/>
           <w:numId w:val="1"/>
         </w:numPr>
-        <w:spacing w:before="0" w:beforeAutospacing="0" w:after="0" w:afterAutospacing="0"/>
+        <w:spacing w:beforeAutospacing="0" w:before="0" w:afterAutospacing="0" w:after="0"/>
         <w:textAlignment w:val="baseline"/>
         <w:rPr>
           <w:rFonts w:ascii="Arial" w:hAnsi="Arial" w:cs="Arial"/>
@@ -103,7 +108,7 @@
       </w:pPr>
       <w:r>
         <w:rPr>
-          <w:rFonts w:ascii="Arial" w:hAnsi="Arial" w:cs="Arial"/>
+          <w:rFonts w:cs="Arial" w:ascii="Arial" w:hAnsi="Arial"/>
           <w:color w:val="000000"/>
           <w:sz w:val="22"/>
           <w:szCs w:val="22"/>
@@ -113,12 +118,12 @@
     </w:p>
     <w:p>
       <w:pPr>
-        <w:pStyle w:val="Normaalweb"/>
+        <w:pStyle w:val="NormalWeb"/>
         <w:numPr>
           <w:ilvl w:val="0"/>
           <w:numId w:val="1"/>
         </w:numPr>
-        <w:spacing w:before="0" w:beforeAutospacing="0" w:after="0" w:afterAutospacing="0"/>
+        <w:spacing w:beforeAutospacing="0" w:before="0" w:afterAutospacing="0" w:after="0"/>
         <w:textAlignment w:val="baseline"/>
         <w:rPr>
           <w:rFonts w:ascii="Arial" w:hAnsi="Arial" w:cs="Arial"/>
@@ -129,7 +134,7 @@
       </w:pPr>
       <w:r>
         <w:rPr>
-          <w:rFonts w:ascii="Arial" w:hAnsi="Arial" w:cs="Arial"/>
+          <w:rFonts w:cs="Arial" w:ascii="Arial" w:hAnsi="Arial"/>
           <w:color w:val="000000"/>
           <w:sz w:val="22"/>
           <w:szCs w:val="22"/>
@@ -139,12 +144,12 @@
     </w:p>
     <w:p>
       <w:pPr>
-        <w:pStyle w:val="Normaalweb"/>
+        <w:pStyle w:val="NormalWeb"/>
         <w:numPr>
           <w:ilvl w:val="0"/>
           <w:numId w:val="1"/>
         </w:numPr>
-        <w:spacing w:before="0" w:beforeAutospacing="0" w:after="0" w:afterAutospacing="0"/>
+        <w:spacing w:beforeAutospacing="0" w:before="0" w:afterAutospacing="0" w:after="0"/>
         <w:textAlignment w:val="baseline"/>
         <w:rPr>
           <w:rFonts w:ascii="Arial" w:hAnsi="Arial" w:cs="Arial"/>
@@ -155,7 +160,7 @@
       </w:pPr>
       <w:r>
         <w:rPr>
-          <w:rFonts w:ascii="Arial" w:hAnsi="Arial" w:cs="Arial"/>
+          <w:rFonts w:cs="Arial" w:ascii="Arial" w:hAnsi="Arial"/>
           <w:color w:val="000000"/>
           <w:sz w:val="22"/>
           <w:szCs w:val="22"/>
@@ -165,12 +170,12 @@
     </w:p>
     <w:p>
       <w:pPr>
-        <w:pStyle w:val="Normaalweb"/>
+        <w:pStyle w:val="NormalWeb"/>
         <w:numPr>
           <w:ilvl w:val="0"/>
           <w:numId w:val="1"/>
         </w:numPr>
-        <w:spacing w:before="0" w:beforeAutospacing="0" w:after="0" w:afterAutospacing="0"/>
+        <w:spacing w:beforeAutospacing="0" w:before="0" w:afterAutospacing="0" w:after="0"/>
         <w:textAlignment w:val="baseline"/>
         <w:rPr>
           <w:rFonts w:ascii="Arial" w:hAnsi="Arial" w:cs="Arial"/>
@@ -181,7 +186,7 @@
       </w:pPr>
       <w:r>
         <w:rPr>
-          <w:rFonts w:ascii="Arial" w:hAnsi="Arial" w:cs="Arial"/>
+          <w:rFonts w:cs="Arial" w:ascii="Arial" w:hAnsi="Arial"/>
           <w:color w:val="000000"/>
           <w:sz w:val="22"/>
           <w:szCs w:val="22"/>
@@ -191,12 +196,12 @@
     </w:p>
     <w:p>
       <w:pPr>
-        <w:pStyle w:val="Normaalweb"/>
+        <w:pStyle w:val="NormalWeb"/>
         <w:numPr>
           <w:ilvl w:val="0"/>
           <w:numId w:val="1"/>
         </w:numPr>
-        <w:spacing w:before="0" w:beforeAutospacing="0" w:after="0" w:afterAutospacing="0"/>
+        <w:spacing w:beforeAutospacing="0" w:before="0" w:afterAutospacing="0" w:after="0"/>
         <w:textAlignment w:val="baseline"/>
         <w:rPr>
           <w:rFonts w:ascii="Arial" w:hAnsi="Arial" w:cs="Arial"/>
@@ -207,7 +212,7 @@
       </w:pPr>
       <w:r>
         <w:rPr>
-          <w:rFonts w:ascii="Arial" w:hAnsi="Arial" w:cs="Arial"/>
+          <w:rFonts w:cs="Arial" w:ascii="Arial" w:hAnsi="Arial"/>
           <w:color w:val="000000"/>
           <w:sz w:val="22"/>
           <w:szCs w:val="22"/>
@@ -217,12 +222,12 @@
     </w:p>
     <w:p>
       <w:pPr>
-        <w:pStyle w:val="Normaalweb"/>
+        <w:pStyle w:val="NormalWeb"/>
         <w:numPr>
           <w:ilvl w:val="0"/>
           <w:numId w:val="1"/>
         </w:numPr>
-        <w:spacing w:before="0" w:beforeAutospacing="0" w:after="0" w:afterAutospacing="0"/>
+        <w:spacing w:beforeAutospacing="0" w:before="0" w:afterAutospacing="0" w:after="0"/>
         <w:textAlignment w:val="baseline"/>
         <w:rPr>
           <w:rFonts w:ascii="Arial" w:hAnsi="Arial" w:cs="Arial"/>
@@ -233,43 +238,41 @@
       </w:pPr>
       <w:r>
         <w:rPr>
-          <w:rFonts w:ascii="Arial" w:hAnsi="Arial" w:cs="Arial"/>
-          <w:color w:val="000000"/>
-          <w:sz w:val="22"/>
-          <w:szCs w:val="22"/>
-        </w:rPr>
-        <w:t xml:space="preserve">Na het pinnen wordt er een bon geprint met een </w:t>
-      </w:r>
-      <w:proofErr w:type="spellStart"/>
-      <w:r>
-        <w:rPr>
-          <w:rFonts w:ascii="Arial" w:hAnsi="Arial" w:cs="Arial"/>
-          <w:color w:val="000000"/>
-          <w:sz w:val="22"/>
-          <w:szCs w:val="22"/>
-        </w:rPr>
-        <w:t>bonprinter</w:t>
-      </w:r>
-      <w:proofErr w:type="spellEnd"/>
-      <w:r>
-        <w:rPr>
-          <w:rFonts w:ascii="Arial" w:hAnsi="Arial" w:cs="Arial"/>
-          <w:color w:val="000000"/>
-          <w:sz w:val="22"/>
-          <w:szCs w:val="22"/>
-        </w:rPr>
-        <w:t>. Op deze bon staat in ieder geval hoeveel geld er is opgenomen en bij welke (lokale of individuele) bank dit is gebeurd</w:t>
+          <w:rFonts w:cs="Arial" w:ascii="Arial" w:hAnsi="Arial"/>
+          <w:color w:val="000000"/>
+          <w:sz w:val="22"/>
+          <w:szCs w:val="22"/>
+        </w:rPr>
+        <w:t>Na het pinnen wordt er een bon geprint met een bonprinter. Op deze bon staat in ieder geval hoeveel geld er is opgenomen en bij welke (lokale of individuele) bank dit is gebeurd</w:t>
       </w:r>
     </w:p>
     <w:p>
       <w:pPr>
-        <w:pStyle w:val="Normaalweb"/>
+        <w:pStyle w:val="NormalWeb"/>
         <w:numPr>
           <w:ilvl w:val="0"/>
           <w:numId w:val="1"/>
         </w:numPr>
-        <w:spacing w:before="0" w:beforeAutospacing="0" w:after="0" w:afterAutospacing="0"/>
+        <w:spacing w:beforeAutospacing="0" w:before="0" w:afterAutospacing="0" w:after="0"/>
         <w:textAlignment w:val="baseline"/>
+        <w:rPr/>
+      </w:pPr>
+      <w:r>
+        <w:rPr>
+          <w:rFonts w:cs="Arial" w:ascii="Arial" w:hAnsi="Arial"/>
+          <w:color w:val="000000"/>
+          <w:sz w:val="22"/>
+          <w:szCs w:val="22"/>
+        </w:rPr>
+        <w:t>Er moet encryptie gebruikt worden tussen de geld automaat en de server en tussen de arduino en de computer.</w:t>
+        <w:br/>
+      </w:r>
+    </w:p>
+    <w:p>
+      <w:pPr>
+        <w:pStyle w:val="NormalWeb"/>
+        <w:spacing w:beforeAutospacing="0" w:before="0" w:afterAutospacing="0" w:after="0"/>
+        <w:textAlignment w:val="baseline"/>
         <w:rPr>
           <w:rFonts w:ascii="Arial" w:hAnsi="Arial" w:cs="Arial"/>
           <w:color w:val="000000"/>
@@ -278,62 +281,120 @@
         </w:rPr>
       </w:pPr>
       <w:r>
+        <w:rPr/>
+      </w:r>
+    </w:p>
+    <w:p>
+      <w:pPr>
+        <w:pStyle w:val="NormalWeb"/>
+        <w:spacing w:beforeAutospacing="0" w:before="0" w:afterAutospacing="0" w:after="0"/>
+        <w:textAlignment w:val="baseline"/>
+        <w:rPr/>
+      </w:pPr>
+      <w:r>
+        <w:rPr>
+          <w:rFonts w:cs="Arial" w:ascii="Arial" w:hAnsi="Arial"/>
+          <w:color w:val="000000"/>
+          <w:sz w:val="22"/>
+          <w:szCs w:val="22"/>
+        </w:rPr>
+        <w:t>Kwaliteitseis eisen code</w:t>
+      </w:r>
+    </w:p>
+    <w:p>
+      <w:pPr>
+        <w:pStyle w:val="NormalWeb"/>
+        <w:spacing w:beforeAutospacing="0" w:before="0" w:afterAutospacing="0" w:after="0"/>
+        <w:textAlignment w:val="baseline"/>
         <w:rPr>
           <w:rFonts w:ascii="Arial" w:hAnsi="Arial" w:cs="Arial"/>
           <w:color w:val="000000"/>
           <w:sz w:val="22"/>
           <w:szCs w:val="22"/>
         </w:rPr>
-        <w:t xml:space="preserve">Er moet encryptie gebruikt worden tussen de geld automaat en de server en tussen </w:t>
+      </w:pPr>
+      <w:r>
+        <w:rPr/>
       </w:r>
+    </w:p>
+    <w:p>
+      <w:pPr>
+        <w:pStyle w:val="NormalWeb"/>
+        <w:numPr>
+          <w:ilvl w:val="0"/>
+          <w:numId w:val="2"/>
+        </w:numPr>
+        <w:spacing w:beforeAutospacing="0" w:before="0" w:afterAutospacing="0" w:after="0"/>
+        <w:textAlignment w:val="baseline"/>
+        <w:rPr/>
+      </w:pPr>
       <w:r>
         <w:rPr>
+          <w:rFonts w:cs="Arial" w:ascii="Arial" w:hAnsi="Arial"/>
+          <w:color w:val="000000"/>
+          <w:sz w:val="22"/>
+          <w:szCs w:val="22"/>
+        </w:rPr>
+        <w:t>De code moet leesbaar zijn voor iedereen dus ook voor mensen die het niet geschreven hebben. Het doel is dat al onze ouders ook kunnen begrijpen wat er staat.</w:t>
+      </w:r>
+    </w:p>
+    <w:p>
+      <w:pPr>
+        <w:pStyle w:val="NormalWeb"/>
+        <w:numPr>
+          <w:ilvl w:val="0"/>
+          <w:numId w:val="2"/>
+        </w:numPr>
+        <w:spacing w:beforeAutospacing="0" w:before="0" w:afterAutospacing="0" w:after="0"/>
+        <w:textAlignment w:val="baseline"/>
+        <w:rPr/>
+      </w:pPr>
+      <w:r>
+        <w:rPr>
+          <w:rFonts w:cs="Arial" w:ascii="Arial" w:hAnsi="Arial"/>
+          <w:color w:val="000000"/>
+          <w:sz w:val="22"/>
+          <w:szCs w:val="22"/>
+        </w:rPr>
+        <w:t>De code moet zo efficiënt mogelijk zijn.</w:t>
+      </w:r>
+    </w:p>
+    <w:p>
+      <w:pPr>
+        <w:pStyle w:val="NormalWeb"/>
+        <w:numPr>
+          <w:ilvl w:val="0"/>
+          <w:numId w:val="2"/>
+        </w:numPr>
+        <w:spacing w:beforeAutospacing="0" w:before="0" w:afterAutospacing="0" w:after="0"/>
+        <w:textAlignment w:val="baseline"/>
+        <w:rPr>
           <w:rFonts w:ascii="Arial" w:hAnsi="Arial" w:cs="Arial"/>
           <w:color w:val="000000"/>
           <w:sz w:val="22"/>
           <w:szCs w:val="22"/>
         </w:rPr>
-        <w:t xml:space="preserve">de </w:t>
+      </w:pPr>
+      <w:r>
+        <w:rPr/>
       </w:r>
-      <w:proofErr w:type="spellStart"/>
-      <w:r>
-        <w:rPr>
-          <w:rFonts w:ascii="Arial" w:hAnsi="Arial" w:cs="Arial"/>
-          <w:color w:val="000000"/>
-          <w:sz w:val="22"/>
-          <w:szCs w:val="22"/>
-        </w:rPr>
-        <w:t>arduino</w:t>
-      </w:r>
-      <w:proofErr w:type="spellEnd"/>
-      <w:r>
-        <w:rPr>
-          <w:rFonts w:ascii="Arial" w:hAnsi="Arial" w:cs="Arial"/>
-          <w:color w:val="000000"/>
-          <w:sz w:val="22"/>
-          <w:szCs w:val="22"/>
-        </w:rPr>
-        <w:t xml:space="preserve"> en de computer.</w:t>
-      </w:r>
-      <w:bookmarkStart w:id="0" w:name="_GoBack"/>
-      <w:bookmarkEnd w:id="0"/>
     </w:p>
     <w:sectPr>
+      <w:type w:val="nextPage"/>
       <w:pgSz w:w="11906" w:h="16838"/>
-      <w:pgMar w:top="1417" w:right="1417" w:bottom="1417" w:left="1417" w:header="708" w:footer="708" w:gutter="0"/>
-      <w:cols w:space="708"/>
-      <w:docGrid w:linePitch="360"/>
+      <w:pgMar w:left="1417" w:right="1417" w:header="0" w:top="1417" w:footer="0" w:bottom="1417" w:gutter="0"/>
+      <w:pgNumType w:fmt="decimal"/>
+      <w:formProt w:val="false"/>
+      <w:textDirection w:val="lrTb"/>
+      <w:docGrid w:type="default" w:linePitch="360" w:charSpace="4294965247"/>
     </w:sectPr>
   </w:body>
 </w:document>
 </file>
 
 <file path=word/numbering.xml><?xml version="1.0" encoding="utf-8"?>
-<w:numbering xmlns:wpc="http://schemas.microsoft.com/office/word/2010/wordprocessingCanvas" xmlns:cx="http://schemas.microsoft.com/office/drawing/2014/chartex" xmlns:cx1="http://schemas.microsoft.com/office/drawing/2015/9/8/chartex" xmlns:cx2="http://schemas.microsoft.com/office/drawing/2015/10/21/chartex" xmlns:cx3="http://schemas.microsoft.com/office/drawing/2016/5/9/chartex" xmlns:cx4="http://schemas.microsoft.com/office/drawing/2016/5/10/chartex" xmlns:cx5="http://schemas.microsoft.com/office/drawing/2016/5/11/chartex" xmlns:cx6="http://schemas.microsoft.com/office/drawing/2016/5/12/chartex" xmlns:cx7="http://schemas.microsoft.com/office/drawing/2016/5/13/chartex" xmlns:cx8="http://schemas.microsoft.com/office/drawing/2016/5/14/chartex" xmlns:mc="http://schemas.openxmlformats.org/markup-compatibility/2006" xmlns:aink="http://schemas.microsoft.com/office/drawing/2016/ink" xmlns:am3d="http://schemas.microsoft.com/office/drawing/2017/model3d" xmlns:o="urn:schemas-microsoft-com:office:office" xmlns:r="http://schemas.openxmlformats.org/officeDocument/2006/relationships" xmlns:m="http://schemas.openxmlformats.org/officeDocument/2006/math" xmlns:v="urn:schemas-microsoft-com:vml" xmlns:wp14="http://schemas.microsoft.com/office/word/2010/wordprocessingDrawing" xmlns:wp="http://schemas.openxmlformats.org/drawingml/2006/wordprocessingDrawing" xmlns:w10="urn:schemas-microsoft-com:office:word" xmlns:w="http://schemas.openxmlformats.org/wordprocessingml/2006/main" xmlns:w14="http://schemas.microsoft.com/office/word/2010/wordml" xmlns:w15="http://schemas.microsoft.com/office/word/2012/wordml" xmlns:w16cid="http://schemas.microsoft.com/office/word/2016/wordml/cid" xmlns:w16se="http://schemas.microsoft.com/office/word/2015/wordml/symex" xmlns:wpg="http://schemas.microsoft.com/office/word/2010/wordprocessingGroup" xmlns:wpi="http://schemas.microsoft.com/office/word/2010/wordprocessingInk" xmlns:wne="http://schemas.microsoft.com/office/word/2006/wordml" xmlns:wps="http://schemas.microsoft.com/office/word/2010/wordprocessingShape" mc:Ignorable="w14 w15 w16se w16cid wp14">
-  <w:abstractNum w:abstractNumId="0" w15:restartNumberingAfterBreak="0">
-    <w:nsid w:val="2B83765C"/>
-    <w:multiLevelType w:val="multilevel"/>
-    <w:tmpl w:val="EB70AA72"/>
+<w:numbering xmlns:w="http://schemas.openxmlformats.org/wordprocessingml/2006/main" xmlns:o="urn:schemas-microsoft-com:office:office" xmlns:r="http://schemas.openxmlformats.org/officeDocument/2006/relationships" xmlns:v="urn:schemas-microsoft-com:vml">
+  <w:abstractNum w:abstractNumId="1">
     <w:lvl w:ilvl="0">
       <w:start w:val="1"/>
       <w:numFmt w:val="bullet"/>
@@ -346,14 +407,176 @@
         <w:ind w:left="720" w:hanging="360"/>
       </w:pPr>
       <w:rPr>
-        <w:rFonts w:ascii="Symbol" w:hAnsi="Symbol" w:hint="default"/>
+        <w:rFonts w:ascii="Symbol" w:hAnsi="Symbol" w:cs="Symbol" w:hint="default"/>
+        <w:sz w:val="22"/>
+      </w:rPr>
+    </w:lvl>
+    <w:lvl w:ilvl="1">
+      <w:start w:val="1"/>
+      <w:numFmt w:val="bullet"/>
+      <w:lvlText w:val="o"/>
+      <w:lvlJc w:val="left"/>
+      <w:pPr>
+        <w:tabs>
+          <w:tab w:val="num" w:pos="1440"/>
+        </w:tabs>
+        <w:ind w:left="1440" w:hanging="360"/>
+      </w:pPr>
+      <w:rPr>
+        <w:rFonts w:ascii="Courier New" w:hAnsi="Courier New" w:cs="Courier New" w:hint="default"/>
         <w:sz w:val="20"/>
       </w:rPr>
     </w:lvl>
-    <w:lvl w:ilvl="1" w:tentative="1">
-      <w:start w:val="1"/>
-      <w:numFmt w:val="bullet"/>
-      <w:lvlText w:val="o"/>
+    <w:lvl w:ilvl="2">
+      <w:start w:val="1"/>
+      <w:numFmt w:val="bullet"/>
+      <w:lvlText w:val=""/>
+      <w:lvlJc w:val="left"/>
+      <w:pPr>
+        <w:tabs>
+          <w:tab w:val="num" w:pos="2160"/>
+        </w:tabs>
+        <w:ind w:left="2160" w:hanging="360"/>
+      </w:pPr>
+      <w:rPr>
+        <w:rFonts w:ascii="Wingdings" w:hAnsi="Wingdings" w:cs="Wingdings" w:hint="default"/>
+        <w:sz w:val="20"/>
+      </w:rPr>
+    </w:lvl>
+    <w:lvl w:ilvl="3">
+      <w:start w:val="1"/>
+      <w:numFmt w:val="bullet"/>
+      <w:lvlText w:val=""/>
+      <w:lvlJc w:val="left"/>
+      <w:pPr>
+        <w:tabs>
+          <w:tab w:val="num" w:pos="2880"/>
+        </w:tabs>
+        <w:ind w:left="2880" w:hanging="360"/>
+      </w:pPr>
+      <w:rPr>
+        <w:rFonts w:ascii="Wingdings" w:hAnsi="Wingdings" w:cs="Wingdings" w:hint="default"/>
+        <w:sz w:val="20"/>
+      </w:rPr>
+    </w:lvl>
+    <w:lvl w:ilvl="4">
+      <w:start w:val="1"/>
+      <w:numFmt w:val="bullet"/>
+      <w:lvlText w:val=""/>
+      <w:lvlJc w:val="left"/>
+      <w:pPr>
+        <w:tabs>
+          <w:tab w:val="num" w:pos="3600"/>
+        </w:tabs>
+        <w:ind w:left="3600" w:hanging="360"/>
+      </w:pPr>
+      <w:rPr>
+        <w:rFonts w:ascii="Wingdings" w:hAnsi="Wingdings" w:cs="Wingdings" w:hint="default"/>
+        <w:sz w:val="20"/>
+      </w:rPr>
+    </w:lvl>
+    <w:lvl w:ilvl="5">
+      <w:start w:val="1"/>
+      <w:numFmt w:val="bullet"/>
+      <w:lvlText w:val=""/>
+      <w:lvlJc w:val="left"/>
+      <w:pPr>
+        <w:tabs>
+          <w:tab w:val="num" w:pos="4320"/>
+        </w:tabs>
+        <w:ind w:left="4320" w:hanging="360"/>
+      </w:pPr>
+      <w:rPr>
+        <w:rFonts w:ascii="Wingdings" w:hAnsi="Wingdings" w:cs="Wingdings" w:hint="default"/>
+        <w:sz w:val="20"/>
+      </w:rPr>
+    </w:lvl>
+    <w:lvl w:ilvl="6">
+      <w:start w:val="1"/>
+      <w:numFmt w:val="bullet"/>
+      <w:lvlText w:val=""/>
+      <w:lvlJc w:val="left"/>
+      <w:pPr>
+        <w:tabs>
+          <w:tab w:val="num" w:pos="5040"/>
+        </w:tabs>
+        <w:ind w:left="5040" w:hanging="360"/>
+      </w:pPr>
+      <w:rPr>
+        <w:rFonts w:ascii="Wingdings" w:hAnsi="Wingdings" w:cs="Wingdings" w:hint="default"/>
+        <w:sz w:val="20"/>
+      </w:rPr>
+    </w:lvl>
+    <w:lvl w:ilvl="7">
+      <w:start w:val="1"/>
+      <w:numFmt w:val="bullet"/>
+      <w:lvlText w:val=""/>
+      <w:lvlJc w:val="left"/>
+      <w:pPr>
+        <w:tabs>
+          <w:tab w:val="num" w:pos="5760"/>
+        </w:tabs>
+        <w:ind w:left="5760" w:hanging="360"/>
+      </w:pPr>
+      <w:rPr>
+        <w:rFonts w:ascii="Wingdings" w:hAnsi="Wingdings" w:cs="Wingdings" w:hint="default"/>
+        <w:sz w:val="20"/>
+      </w:rPr>
+    </w:lvl>
+    <w:lvl w:ilvl="8">
+      <w:start w:val="1"/>
+      <w:numFmt w:val="bullet"/>
+      <w:lvlText w:val=""/>
+      <w:lvlJc w:val="left"/>
+      <w:pPr>
+        <w:tabs>
+          <w:tab w:val="num" w:pos="6480"/>
+        </w:tabs>
+        <w:ind w:left="6480" w:hanging="360"/>
+      </w:pPr>
+      <w:rPr>
+        <w:rFonts w:ascii="Wingdings" w:hAnsi="Wingdings" w:cs="Wingdings" w:hint="default"/>
+        <w:sz w:val="20"/>
+      </w:rPr>
+    </w:lvl>
+  </w:abstractNum>
+  <w:abstractNum w:abstractNumId="2">
+    <w:lvl w:ilvl="0">
+      <w:start w:val="1"/>
+      <w:numFmt w:val="bullet"/>
+      <w:lvlText w:val=""/>
+      <w:lvlJc w:val="left"/>
+      <w:pPr>
+        <w:tabs>
+          <w:tab w:val="num" w:pos="720"/>
+        </w:tabs>
+        <w:ind w:left="720" w:hanging="360"/>
+      </w:pPr>
+      <w:rPr>
+        <w:rFonts w:ascii="Symbol" w:hAnsi="Symbol" w:cs="Symbol" w:hint="default"/>
+        <w:rFonts w:cs="OpenSymbol"/>
+      </w:rPr>
+    </w:lvl>
+    <w:lvl w:ilvl="1">
+      <w:start w:val="1"/>
+      <w:numFmt w:val="bullet"/>
+      <w:lvlText w:val="◦"/>
+      <w:lvlJc w:val="left"/>
+      <w:pPr>
+        <w:tabs>
+          <w:tab w:val="num" w:pos="1080"/>
+        </w:tabs>
+        <w:ind w:left="1080" w:hanging="360"/>
+      </w:pPr>
+      <w:rPr>
+        <w:rFonts w:ascii="OpenSymbol" w:hAnsi="OpenSymbol" w:cs="OpenSymbol" w:hint="default"/>
+        <w:rFonts w:cs="OpenSymbol"/>
+      </w:rPr>
+    </w:lvl>
+    <w:lvl w:ilvl="2">
+      <w:start w:val="1"/>
+      <w:numFmt w:val="bullet"/>
+      <w:lvlText w:val="▪"/>
       <w:lvlJc w:val="left"/>
       <w:pPr>
         <w:tabs>
@@ -362,14 +585,30 @@
         <w:ind w:left="1440" w:hanging="360"/>
       </w:pPr>
       <w:rPr>
-        <w:rFonts w:ascii="Courier New" w:hAnsi="Courier New" w:hint="default"/>
-        <w:sz w:val="20"/>
-      </w:rPr>
-    </w:lvl>
-    <w:lvl w:ilvl="2" w:tentative="1">
-      <w:start w:val="1"/>
-      <w:numFmt w:val="bullet"/>
-      <w:lvlText w:val=""/>
+        <w:rFonts w:ascii="OpenSymbol" w:hAnsi="OpenSymbol" w:cs="OpenSymbol" w:hint="default"/>
+        <w:rFonts w:cs="OpenSymbol"/>
+      </w:rPr>
+    </w:lvl>
+    <w:lvl w:ilvl="3">
+      <w:start w:val="1"/>
+      <w:numFmt w:val="bullet"/>
+      <w:lvlText w:val=""/>
+      <w:lvlJc w:val="left"/>
+      <w:pPr>
+        <w:tabs>
+          <w:tab w:val="num" w:pos="1800"/>
+        </w:tabs>
+        <w:ind w:left="1800" w:hanging="360"/>
+      </w:pPr>
+      <w:rPr>
+        <w:rFonts w:ascii="Symbol" w:hAnsi="Symbol" w:cs="Symbol" w:hint="default"/>
+        <w:rFonts w:cs="OpenSymbol"/>
+      </w:rPr>
+    </w:lvl>
+    <w:lvl w:ilvl="4">
+      <w:start w:val="1"/>
+      <w:numFmt w:val="bullet"/>
+      <w:lvlText w:val="◦"/>
       <w:lvlJc w:val="left"/>
       <w:pPr>
         <w:tabs>
@@ -378,14 +617,30 @@
         <w:ind w:left="2160" w:hanging="360"/>
       </w:pPr>
       <w:rPr>
-        <w:rFonts w:ascii="Wingdings" w:hAnsi="Wingdings" w:hint="default"/>
-        <w:sz w:val="20"/>
-      </w:rPr>
-    </w:lvl>
-    <w:lvl w:ilvl="3" w:tentative="1">
-      <w:start w:val="1"/>
-      <w:numFmt w:val="bullet"/>
-      <w:lvlText w:val=""/>
+        <w:rFonts w:ascii="OpenSymbol" w:hAnsi="OpenSymbol" w:cs="OpenSymbol" w:hint="default"/>
+        <w:rFonts w:cs="OpenSymbol"/>
+      </w:rPr>
+    </w:lvl>
+    <w:lvl w:ilvl="5">
+      <w:start w:val="1"/>
+      <w:numFmt w:val="bullet"/>
+      <w:lvlText w:val="▪"/>
+      <w:lvlJc w:val="left"/>
+      <w:pPr>
+        <w:tabs>
+          <w:tab w:val="num" w:pos="2520"/>
+        </w:tabs>
+        <w:ind w:left="2520" w:hanging="360"/>
+      </w:pPr>
+      <w:rPr>
+        <w:rFonts w:ascii="OpenSymbol" w:hAnsi="OpenSymbol" w:cs="OpenSymbol" w:hint="default"/>
+        <w:rFonts w:cs="OpenSymbol"/>
+      </w:rPr>
+    </w:lvl>
+    <w:lvl w:ilvl="6">
+      <w:start w:val="1"/>
+      <w:numFmt w:val="bullet"/>
+      <w:lvlText w:val=""/>
       <w:lvlJc w:val="left"/>
       <w:pPr>
         <w:tabs>
@@ -394,14 +649,30 @@
         <w:ind w:left="2880" w:hanging="360"/>
       </w:pPr>
       <w:rPr>
-        <w:rFonts w:ascii="Wingdings" w:hAnsi="Wingdings" w:hint="default"/>
-        <w:sz w:val="20"/>
-      </w:rPr>
-    </w:lvl>
-    <w:lvl w:ilvl="4" w:tentative="1">
-      <w:start w:val="1"/>
-      <w:numFmt w:val="bullet"/>
-      <w:lvlText w:val=""/>
+        <w:rFonts w:ascii="Symbol" w:hAnsi="Symbol" w:cs="Symbol" w:hint="default"/>
+        <w:rFonts w:cs="OpenSymbol"/>
+      </w:rPr>
+    </w:lvl>
+    <w:lvl w:ilvl="7">
+      <w:start w:val="1"/>
+      <w:numFmt w:val="bullet"/>
+      <w:lvlText w:val="◦"/>
+      <w:lvlJc w:val="left"/>
+      <w:pPr>
+        <w:tabs>
+          <w:tab w:val="num" w:pos="3240"/>
+        </w:tabs>
+        <w:ind w:left="3240" w:hanging="360"/>
+      </w:pPr>
+      <w:rPr>
+        <w:rFonts w:ascii="OpenSymbol" w:hAnsi="OpenSymbol" w:cs="OpenSymbol" w:hint="default"/>
+        <w:rFonts w:cs="OpenSymbol"/>
+      </w:rPr>
+    </w:lvl>
+    <w:lvl w:ilvl="8">
+      <w:start w:val="1"/>
+      <w:numFmt w:val="bullet"/>
+      <w:lvlText w:val="▪"/>
       <w:lvlJc w:val="left"/>
       <w:pPr>
         <w:tabs>
@@ -410,109 +681,141 @@
         <w:ind w:left="3600" w:hanging="360"/>
       </w:pPr>
       <w:rPr>
-        <w:rFonts w:ascii="Wingdings" w:hAnsi="Wingdings" w:hint="default"/>
-        <w:sz w:val="20"/>
-      </w:rPr>
-    </w:lvl>
-    <w:lvl w:ilvl="5" w:tentative="1">
-      <w:start w:val="1"/>
-      <w:numFmt w:val="bullet"/>
-      <w:lvlText w:val=""/>
-      <w:lvlJc w:val="left"/>
-      <w:pPr>
-        <w:tabs>
-          <w:tab w:val="num" w:pos="4320"/>
-        </w:tabs>
-        <w:ind w:left="4320" w:hanging="360"/>
-      </w:pPr>
-      <w:rPr>
-        <w:rFonts w:ascii="Wingdings" w:hAnsi="Wingdings" w:hint="default"/>
-        <w:sz w:val="20"/>
-      </w:rPr>
-    </w:lvl>
-    <w:lvl w:ilvl="6" w:tentative="1">
-      <w:start w:val="1"/>
-      <w:numFmt w:val="bullet"/>
-      <w:lvlText w:val=""/>
-      <w:lvlJc w:val="left"/>
-      <w:pPr>
-        <w:tabs>
-          <w:tab w:val="num" w:pos="5040"/>
-        </w:tabs>
-        <w:ind w:left="5040" w:hanging="360"/>
-      </w:pPr>
-      <w:rPr>
-        <w:rFonts w:ascii="Wingdings" w:hAnsi="Wingdings" w:hint="default"/>
-        <w:sz w:val="20"/>
-      </w:rPr>
-    </w:lvl>
-    <w:lvl w:ilvl="7" w:tentative="1">
-      <w:start w:val="1"/>
-      <w:numFmt w:val="bullet"/>
-      <w:lvlText w:val=""/>
-      <w:lvlJc w:val="left"/>
-      <w:pPr>
-        <w:tabs>
-          <w:tab w:val="num" w:pos="5760"/>
-        </w:tabs>
-        <w:ind w:left="5760" w:hanging="360"/>
-      </w:pPr>
-      <w:rPr>
-        <w:rFonts w:ascii="Wingdings" w:hAnsi="Wingdings" w:hint="default"/>
-        <w:sz w:val="20"/>
-      </w:rPr>
-    </w:lvl>
-    <w:lvl w:ilvl="8" w:tentative="1">
-      <w:start w:val="1"/>
-      <w:numFmt w:val="bullet"/>
-      <w:lvlText w:val=""/>
-      <w:lvlJc w:val="left"/>
-      <w:pPr>
-        <w:tabs>
-          <w:tab w:val="num" w:pos="6480"/>
-        </w:tabs>
-        <w:ind w:left="6480" w:hanging="360"/>
-      </w:pPr>
-      <w:rPr>
-        <w:rFonts w:ascii="Wingdings" w:hAnsi="Wingdings" w:hint="default"/>
-        <w:sz w:val="20"/>
-      </w:rPr>
+        <w:rFonts w:ascii="OpenSymbol" w:hAnsi="OpenSymbol" w:cs="OpenSymbol" w:hint="default"/>
+        <w:rFonts w:cs="OpenSymbol"/>
+      </w:rPr>
+    </w:lvl>
+  </w:abstractNum>
+  <w:abstractNum w:abstractNumId="3">
+    <w:lvl w:ilvl="0">
+      <w:start w:val="1"/>
+      <w:numFmt w:val="none"/>
+      <w:suff w:val="nothing"/>
+      <w:lvlText w:val=""/>
+      <w:lvlJc w:val="left"/>
+      <w:pPr>
+        <w:ind w:left="0" w:hanging="0"/>
+      </w:pPr>
+    </w:lvl>
+    <w:lvl w:ilvl="1">
+      <w:start w:val="1"/>
+      <w:numFmt w:val="none"/>
+      <w:suff w:val="nothing"/>
+      <w:lvlText w:val=""/>
+      <w:lvlJc w:val="left"/>
+      <w:pPr>
+        <w:ind w:left="0" w:hanging="0"/>
+      </w:pPr>
+    </w:lvl>
+    <w:lvl w:ilvl="2">
+      <w:start w:val="1"/>
+      <w:numFmt w:val="none"/>
+      <w:suff w:val="nothing"/>
+      <w:lvlText w:val=""/>
+      <w:lvlJc w:val="left"/>
+      <w:pPr>
+        <w:ind w:left="0" w:hanging="0"/>
+      </w:pPr>
+    </w:lvl>
+    <w:lvl w:ilvl="3">
+      <w:start w:val="1"/>
+      <w:numFmt w:val="none"/>
+      <w:suff w:val="nothing"/>
+      <w:lvlText w:val=""/>
+      <w:lvlJc w:val="left"/>
+      <w:pPr>
+        <w:ind w:left="0" w:hanging="0"/>
+      </w:pPr>
+    </w:lvl>
+    <w:lvl w:ilvl="4">
+      <w:start w:val="1"/>
+      <w:numFmt w:val="none"/>
+      <w:suff w:val="nothing"/>
+      <w:lvlText w:val=""/>
+      <w:lvlJc w:val="left"/>
+      <w:pPr>
+        <w:ind w:left="0" w:hanging="0"/>
+      </w:pPr>
+    </w:lvl>
+    <w:lvl w:ilvl="5">
+      <w:start w:val="1"/>
+      <w:numFmt w:val="none"/>
+      <w:suff w:val="nothing"/>
+      <w:lvlText w:val=""/>
+      <w:lvlJc w:val="left"/>
+      <w:pPr>
+        <w:ind w:left="0" w:hanging="0"/>
+      </w:pPr>
+    </w:lvl>
+    <w:lvl w:ilvl="6">
+      <w:start w:val="1"/>
+      <w:numFmt w:val="none"/>
+      <w:suff w:val="nothing"/>
+      <w:lvlText w:val=""/>
+      <w:lvlJc w:val="left"/>
+      <w:pPr>
+        <w:ind w:left="0" w:hanging="0"/>
+      </w:pPr>
+    </w:lvl>
+    <w:lvl w:ilvl="7">
+      <w:start w:val="1"/>
+      <w:numFmt w:val="none"/>
+      <w:suff w:val="nothing"/>
+      <w:lvlText w:val=""/>
+      <w:lvlJc w:val="left"/>
+      <w:pPr>
+        <w:ind w:left="0" w:hanging="0"/>
+      </w:pPr>
+    </w:lvl>
+    <w:lvl w:ilvl="8">
+      <w:start w:val="1"/>
+      <w:numFmt w:val="none"/>
+      <w:suff w:val="nothing"/>
+      <w:lvlText w:val=""/>
+      <w:lvlJc w:val="left"/>
+      <w:pPr>
+        <w:ind w:left="0" w:hanging="0"/>
+      </w:pPr>
     </w:lvl>
   </w:abstractNum>
   <w:num w:numId="1">
-    <w:abstractNumId w:val="0"/>
+    <w:abstractNumId w:val="1"/>
+  </w:num>
+  <w:num w:numId="2">
+    <w:abstractNumId w:val="2"/>
+  </w:num>
+  <w:num w:numId="3">
+    <w:abstractNumId w:val="3"/>
   </w:num>
 </w:numbering>
 </file>
 
 <file path=word/styles.xml><?xml version="1.0" encoding="utf-8"?>
-<w:styles xmlns:mc="http://schemas.openxmlformats.org/markup-compatibility/2006" xmlns:r="http://schemas.openxmlformats.org/officeDocument/2006/relationships" xmlns:w="http://schemas.openxmlformats.org/wordprocessingml/2006/main" xmlns:w14="http://schemas.microsoft.com/office/word/2010/wordml" xmlns:w15="http://schemas.microsoft.com/office/word/2012/wordml" xmlns:w16cid="http://schemas.microsoft.com/office/word/2016/wordml/cid" xmlns:w16se="http://schemas.microsoft.com/office/word/2015/wordml/symex" mc:Ignorable="w14 w15 w16se w16cid">
+<w:styles xmlns:w="http://schemas.openxmlformats.org/wordprocessingml/2006/main" xmlns:w14="http://schemas.microsoft.com/office/word/2010/wordml" xmlns:mc="http://schemas.openxmlformats.org/markup-compatibility/2006" mc:Ignorable="w14">
   <w:docDefaults>
     <w:rPrDefault>
       <w:rPr>
-        <w:rFonts w:asciiTheme="minorHAnsi" w:eastAsiaTheme="minorHAnsi" w:hAnsiTheme="minorHAnsi" w:cstheme="minorBidi"/>
+        <w:rFonts w:ascii="Calibri" w:hAnsi="Calibri" w:eastAsia="Calibri" w:cs="" w:asciiTheme="minorHAnsi" w:cstheme="minorBidi" w:eastAsiaTheme="minorHAnsi" w:hAnsiTheme="minorHAnsi"/>
         <w:sz w:val="22"/>
         <w:szCs w:val="22"/>
         <w:lang w:val="nl-NL" w:eastAsia="en-US" w:bidi="ar-SA"/>
       </w:rPr>
     </w:rPrDefault>
     <w:pPrDefault>
-      <w:pPr>
-        <w:spacing w:after="160" w:line="259" w:lineRule="auto"/>
-      </w:pPr>
+      <w:pPr/>
     </w:pPrDefault>
   </w:docDefaults>
   <w:latentStyles w:defLockedState="0" w:defUIPriority="99" w:defSemiHidden="0" w:defUnhideWhenUsed="0" w:defQFormat="0" w:count="375">
     <w:lsdException w:name="Normal" w:uiPriority="0" w:qFormat="1"/>
     <w:lsdException w:name="heading 1" w:uiPriority="9" w:qFormat="1"/>
-    <w:lsdException w:name="heading 2" w:semiHidden="1" w:uiPriority="9" w:unhideWhenUsed="1" w:qFormat="1"/>
-    <w:lsdException w:name="heading 3" w:semiHidden="1" w:uiPriority="9" w:unhideWhenUsed="1" w:qFormat="1"/>
-    <w:lsdException w:name="heading 4" w:semiHidden="1" w:uiPriority="9" w:unhideWhenUsed="1" w:qFormat="1"/>
-    <w:lsdException w:name="heading 5" w:semiHidden="1" w:uiPriority="9" w:unhideWhenUsed="1" w:qFormat="1"/>
-    <w:lsdException w:name="heading 6" w:semiHidden="1" w:uiPriority="9" w:unhideWhenUsed="1" w:qFormat="1"/>
-    <w:lsdException w:name="heading 7" w:semiHidden="1" w:uiPriority="9" w:unhideWhenUsed="1" w:qFormat="1"/>
-    <w:lsdException w:name="heading 8" w:semiHidden="1" w:uiPriority="9" w:unhideWhenUsed="1" w:qFormat="1"/>
-    <w:lsdException w:name="heading 9" w:semiHidden="1" w:uiPriority="9" w:unhideWhenUsed="1" w:qFormat="1"/>
+    <w:lsdException w:name="heading 2" w:uiPriority="9" w:semiHidden="1" w:unhideWhenUsed="1" w:qFormat="1"/>
+    <w:lsdException w:name="heading 3" w:uiPriority="9" w:semiHidden="1" w:unhideWhenUsed="1" w:qFormat="1"/>
+    <w:lsdException w:name="heading 4" w:uiPriority="9" w:semiHidden="1" w:unhideWhenUsed="1" w:qFormat="1"/>
+    <w:lsdException w:name="heading 5" w:uiPriority="9" w:semiHidden="1" w:unhideWhenUsed="1" w:qFormat="1"/>
+    <w:lsdException w:name="heading 6" w:uiPriority="9" w:semiHidden="1" w:unhideWhenUsed="1" w:qFormat="1"/>
+    <w:lsdException w:name="heading 7" w:uiPriority="9" w:semiHidden="1" w:unhideWhenUsed="1" w:qFormat="1"/>
+    <w:lsdException w:name="heading 8" w:uiPriority="9" w:semiHidden="1" w:unhideWhenUsed="1" w:qFormat="1"/>
+    <w:lsdException w:name="heading 9" w:uiPriority="9" w:semiHidden="1" w:unhideWhenUsed="1" w:qFormat="1"/>
     <w:lsdException w:name="index 1" w:semiHidden="1" w:unhideWhenUsed="1"/>
     <w:lsdException w:name="index 2" w:semiHidden="1" w:unhideWhenUsed="1"/>
     <w:lsdException w:name="index 3" w:semiHidden="1" w:unhideWhenUsed="1"/>
@@ -522,22 +825,22 @@
     <w:lsdException w:name="index 7" w:semiHidden="1" w:unhideWhenUsed="1"/>
     <w:lsdException w:name="index 8" w:semiHidden="1" w:unhideWhenUsed="1"/>
     <w:lsdException w:name="index 9" w:semiHidden="1" w:unhideWhenUsed="1"/>
-    <w:lsdException w:name="toc 1" w:semiHidden="1" w:uiPriority="39" w:unhideWhenUsed="1"/>
-    <w:lsdException w:name="toc 2" w:semiHidden="1" w:uiPriority="39" w:unhideWhenUsed="1"/>
-    <w:lsdException w:name="toc 3" w:semiHidden="1" w:uiPriority="39" w:unhideWhenUsed="1"/>
-    <w:lsdException w:name="toc 4" w:semiHidden="1" w:uiPriority="39" w:unhideWhenUsed="1"/>
-    <w:lsdException w:name="toc 5" w:semiHidden="1" w:uiPriority="39" w:unhideWhenUsed="1"/>
-    <w:lsdException w:name="toc 6" w:semiHidden="1" w:uiPriority="39" w:unhideWhenUsed="1"/>
-    <w:lsdException w:name="toc 7" w:semiHidden="1" w:uiPriority="39" w:unhideWhenUsed="1"/>
-    <w:lsdException w:name="toc 8" w:semiHidden="1" w:uiPriority="39" w:unhideWhenUsed="1"/>
-    <w:lsdException w:name="toc 9" w:semiHidden="1" w:uiPriority="39" w:unhideWhenUsed="1"/>
+    <w:lsdException w:name="toc 1" w:uiPriority="39" w:semiHidden="1" w:unhideWhenUsed="1"/>
+    <w:lsdException w:name="toc 2" w:uiPriority="39" w:semiHidden="1" w:unhideWhenUsed="1"/>
+    <w:lsdException w:name="toc 3" w:uiPriority="39" w:semiHidden="1" w:unhideWhenUsed="1"/>
+    <w:lsdException w:name="toc 4" w:uiPriority="39" w:semiHidden="1" w:unhideWhenUsed="1"/>
+    <w:lsdException w:name="toc 5" w:uiPriority="39" w:semiHidden="1" w:unhideWhenUsed="1"/>
+    <w:lsdException w:name="toc 6" w:uiPriority="39" w:semiHidden="1" w:unhideWhenUsed="1"/>
+    <w:lsdException w:name="toc 7" w:uiPriority="39" w:semiHidden="1" w:unhideWhenUsed="1"/>
+    <w:lsdException w:name="toc 8" w:uiPriority="39" w:semiHidden="1" w:unhideWhenUsed="1"/>
+    <w:lsdException w:name="toc 9" w:uiPriority="39" w:semiHidden="1" w:unhideWhenUsed="1"/>
     <w:lsdException w:name="Normal Indent" w:semiHidden="1" w:unhideWhenUsed="1"/>
     <w:lsdException w:name="footnote text" w:semiHidden="1" w:unhideWhenUsed="1"/>
     <w:lsdException w:name="annotation text" w:semiHidden="1" w:unhideWhenUsed="1"/>
     <w:lsdException w:name="header" w:semiHidden="1" w:unhideWhenUsed="1"/>
     <w:lsdException w:name="footer" w:semiHidden="1" w:unhideWhenUsed="1"/>
     <w:lsdException w:name="index heading" w:semiHidden="1" w:unhideWhenUsed="1"/>
-    <w:lsdException w:name="caption" w:semiHidden="1" w:uiPriority="35" w:unhideWhenUsed="1" w:qFormat="1"/>
+    <w:lsdException w:name="caption" w:uiPriority="35" w:semiHidden="1" w:unhideWhenUsed="1" w:qFormat="1"/>
     <w:lsdException w:name="table of figures" w:semiHidden="1" w:unhideWhenUsed="1"/>
     <w:lsdException w:name="envelope address" w:semiHidden="1" w:unhideWhenUsed="1"/>
     <w:lsdException w:name="envelope return" w:semiHidden="1" w:unhideWhenUsed="1"/>
@@ -568,7 +871,7 @@
     <w:lsdException w:name="Title" w:uiPriority="10" w:qFormat="1"/>
     <w:lsdException w:name="Closing" w:semiHidden="1" w:unhideWhenUsed="1"/>
     <w:lsdException w:name="Signature" w:semiHidden="1" w:unhideWhenUsed="1"/>
-    <w:lsdException w:name="Default Paragraph Font" w:semiHidden="1" w:uiPriority="1" w:unhideWhenUsed="1"/>
+    <w:lsdException w:name="Default Paragraph Font" w:uiPriority="1" w:semiHidden="1" w:unhideWhenUsed="1"/>
     <w:lsdException w:name="Body Text" w:semiHidden="1" w:unhideWhenUsed="1"/>
     <w:lsdException w:name="Body Text Indent" w:semiHidden="1" w:unhideWhenUsed="1"/>
     <w:lsdException w:name="List Continue" w:semiHidden="1" w:unhideWhenUsed="1"/>
@@ -768,8 +1071,8 @@
     <w:lsdException w:name="Subtle Reference" w:uiPriority="31" w:qFormat="1"/>
     <w:lsdException w:name="Intense Reference" w:uiPriority="32" w:qFormat="1"/>
     <w:lsdException w:name="Book Title" w:uiPriority="33" w:qFormat="1"/>
-    <w:lsdException w:name="Bibliography" w:semiHidden="1" w:uiPriority="37" w:unhideWhenUsed="1"/>
-    <w:lsdException w:name="TOC Heading" w:semiHidden="1" w:uiPriority="39" w:unhideWhenUsed="1" w:qFormat="1"/>
+    <w:lsdException w:name="Bibliography" w:uiPriority="37" w:semiHidden="1" w:unhideWhenUsed="1"/>
+    <w:lsdException w:name="TOC Heading" w:uiPriority="39" w:semiHidden="1" w:unhideWhenUsed="1" w:qFormat="1"/>
     <w:lsdException w:name="Plain Table 1" w:uiPriority="41"/>
     <w:lsdException w:name="Plain Table 2" w:uiPriority="42"/>
     <w:lsdException w:name="Plain Table 3" w:uiPriority="43"/>
@@ -879,15 +1182,183 @@
     <w:lsdException w:name="Hashtag" w:semiHidden="1" w:unhideWhenUsed="1"/>
     <w:lsdException w:name="Unresolved Mention" w:semiHidden="1" w:unhideWhenUsed="1"/>
   </w:latentStyles>
-  <w:style w:type="paragraph" w:default="1" w:styleId="Standaard">
+  <w:style w:type="paragraph" w:styleId="Normal" w:default="1">
     <w:name w:val="Normal"/>
     <w:qFormat/>
-  </w:style>
-  <w:style w:type="character" w:default="1" w:styleId="Standaardalinea-lettertype">
+    <w:pPr>
+      <w:widowControl/>
+      <w:bidi w:val="0"/>
+      <w:spacing w:lineRule="auto" w:line="259" w:before="0" w:after="160"/>
+      <w:jc w:val="left"/>
+    </w:pPr>
+    <w:rPr>
+      <w:rFonts w:ascii="Calibri" w:hAnsi="Calibri" w:eastAsia="Calibri" w:cs="" w:asciiTheme="minorHAnsi" w:cstheme="minorBidi" w:eastAsiaTheme="minorHAnsi" w:hAnsiTheme="minorHAnsi"/>
+      <w:color w:val="auto"/>
+      <w:sz w:val="22"/>
+      <w:szCs w:val="22"/>
+      <w:lang w:val="nl-NL" w:eastAsia="en-US" w:bidi="ar-SA"/>
+    </w:rPr>
+  </w:style>
+  <w:style w:type="character" w:styleId="DefaultParagraphFont" w:default="1">
     <w:name w:val="Default Paragraph Font"/>
     <w:uiPriority w:val="1"/>
     <w:semiHidden/>
     <w:unhideWhenUsed/>
+    <w:qFormat/>
+    <w:rPr/>
+  </w:style>
+  <w:style w:type="character" w:styleId="ListLabel1">
+    <w:name w:val="ListLabel 1"/>
+    <w:qFormat/>
+    <w:rPr>
+      <w:rFonts w:ascii="Arial" w:hAnsi="Arial"/>
+      <w:sz w:val="22"/>
+    </w:rPr>
+  </w:style>
+  <w:style w:type="character" w:styleId="ListLabel2">
+    <w:name w:val="ListLabel 2"/>
+    <w:qFormat/>
+    <w:rPr>
+      <w:sz w:val="20"/>
+    </w:rPr>
+  </w:style>
+  <w:style w:type="character" w:styleId="ListLabel3">
+    <w:name w:val="ListLabel 3"/>
+    <w:qFormat/>
+    <w:rPr>
+      <w:sz w:val="20"/>
+    </w:rPr>
+  </w:style>
+  <w:style w:type="character" w:styleId="ListLabel4">
+    <w:name w:val="ListLabel 4"/>
+    <w:qFormat/>
+    <w:rPr>
+      <w:sz w:val="20"/>
+    </w:rPr>
+  </w:style>
+  <w:style w:type="character" w:styleId="ListLabel5">
+    <w:name w:val="ListLabel 5"/>
+    <w:qFormat/>
+    <w:rPr>
+      <w:sz w:val="20"/>
+    </w:rPr>
+  </w:style>
+  <w:style w:type="character" w:styleId="ListLabel6">
+    <w:name w:val="ListLabel 6"/>
+    <w:qFormat/>
+    <w:rPr>
+      <w:sz w:val="20"/>
+    </w:rPr>
+  </w:style>
+  <w:style w:type="character" w:styleId="ListLabel7">
+    <w:name w:val="ListLabel 7"/>
+    <w:qFormat/>
+    <w:rPr>
+      <w:sz w:val="20"/>
+    </w:rPr>
+  </w:style>
+  <w:style w:type="character" w:styleId="ListLabel8">
+    <w:name w:val="ListLabel 8"/>
+    <w:qFormat/>
+    <w:rPr>
+      <w:sz w:val="20"/>
+    </w:rPr>
+  </w:style>
+  <w:style w:type="character" w:styleId="ListLabel9">
+    <w:name w:val="ListLabel 9"/>
+    <w:qFormat/>
+    <w:rPr>
+      <w:sz w:val="20"/>
+    </w:rPr>
+  </w:style>
+  <w:style w:type="character" w:styleId="Opsommingstekens">
+    <w:name w:val="Opsommingstekens"/>
+    <w:qFormat/>
+    <w:rPr>
+      <w:rFonts w:ascii="OpenSymbol" w:hAnsi="OpenSymbol" w:eastAsia="OpenSymbol" w:cs="OpenSymbol"/>
+    </w:rPr>
+  </w:style>
+  <w:style w:type="paragraph" w:styleId="Kop">
+    <w:name w:val="Kop"/>
+    <w:basedOn w:val="Normal"/>
+    <w:next w:val="Tekstblok"/>
+    <w:qFormat/>
+    <w:pPr>
+      <w:keepNext/>
+      <w:spacing w:before="240" w:after="120"/>
+    </w:pPr>
+    <w:rPr>
+      <w:rFonts w:ascii="Liberation Sans" w:hAnsi="Liberation Sans" w:eastAsia="AR PL SungtiL GB" w:cs="FreeSans"/>
+      <w:sz w:val="28"/>
+      <w:szCs w:val="28"/>
+    </w:rPr>
+  </w:style>
+  <w:style w:type="paragraph" w:styleId="Tekstblok">
+    <w:name w:val="Body Text"/>
+    <w:basedOn w:val="Normal"/>
+    <w:pPr>
+      <w:spacing w:lineRule="auto" w:line="288" w:before="0" w:after="140"/>
+    </w:pPr>
+    <w:rPr/>
+  </w:style>
+  <w:style w:type="paragraph" w:styleId="Lijst">
+    <w:name w:val="List"/>
+    <w:basedOn w:val="Tekstblok"/>
+    <w:pPr/>
+    <w:rPr>
+      <w:rFonts w:cs="FreeSans"/>
+    </w:rPr>
+  </w:style>
+  <w:style w:type="paragraph" w:styleId="Bijschrift">
+    <w:name w:val="Caption"/>
+    <w:basedOn w:val="Normal"/>
+    <w:qFormat/>
+    <w:pPr>
+      <w:suppressLineNumbers/>
+      <w:spacing w:before="120" w:after="120"/>
+    </w:pPr>
+    <w:rPr>
+      <w:rFonts w:cs="FreeSans"/>
+      <w:i/>
+      <w:iCs/>
+      <w:sz w:val="24"/>
+      <w:szCs w:val="24"/>
+    </w:rPr>
+  </w:style>
+  <w:style w:type="paragraph" w:styleId="Index">
+    <w:name w:val="Index"/>
+    <w:basedOn w:val="Normal"/>
+    <w:qFormat/>
+    <w:pPr>
+      <w:suppressLineNumbers/>
+    </w:pPr>
+    <w:rPr>
+      <w:rFonts w:cs="FreeSans"/>
+    </w:rPr>
+  </w:style>
+  <w:style w:type="paragraph" w:styleId="NormalWeb">
+    <w:name w:val="Normal (Web)"/>
+    <w:basedOn w:val="Normal"/>
+    <w:uiPriority w:val="99"/>
+    <w:unhideWhenUsed/>
+    <w:qFormat/>
+    <w:rsid w:val="001d1dca"/>
+    <w:pPr>
+      <w:spacing w:lineRule="auto" w:line="240" w:beforeAutospacing="1" w:afterAutospacing="1"/>
+    </w:pPr>
+    <w:rPr>
+      <w:rFonts w:ascii="Times New Roman" w:hAnsi="Times New Roman" w:eastAsia="Times New Roman" w:cs="Times New Roman"/>
+      <w:sz w:val="24"/>
+      <w:szCs w:val="24"/>
+      <w:lang w:eastAsia="nl-NL"/>
+    </w:rPr>
+  </w:style>
+  <w:style w:type="numbering" w:styleId="NoList" w:default="1">
+    <w:name w:val="No List"/>
+    <w:uiPriority w:val="99"/>
+    <w:semiHidden/>
+    <w:unhideWhenUsed/>
+    <w:qFormat/>
   </w:style>
   <w:style w:type="table" w:default="1" w:styleId="Standaardtabel">
     <w:name w:val="Normal Table"/>
@@ -903,28 +1374,6 @@
         <w:right w:w="108" w:type="dxa"/>
       </w:tblCellMar>
     </w:tblPr>
-  </w:style>
-  <w:style w:type="numbering" w:default="1" w:styleId="Geenlijst">
-    <w:name w:val="No List"/>
-    <w:uiPriority w:val="99"/>
-    <w:semiHidden/>
-    <w:unhideWhenUsed/>
-  </w:style>
-  <w:style w:type="paragraph" w:styleId="Normaalweb">
-    <w:name w:val="Normal (Web)"/>
-    <w:basedOn w:val="Standaard"/>
-    <w:uiPriority w:val="99"/>
-    <w:unhideWhenUsed/>
-    <w:rsid w:val="001D1DCA"/>
-    <w:pPr>
-      <w:spacing w:before="100" w:beforeAutospacing="1" w:after="100" w:afterAutospacing="1" w:line="240" w:lineRule="auto"/>
-    </w:pPr>
-    <w:rPr>
-      <w:rFonts w:ascii="Times New Roman" w:eastAsia="Times New Roman" w:hAnsi="Times New Roman" w:cs="Times New Roman"/>
-      <w:sz w:val="24"/>
-      <w:szCs w:val="24"/>
-      <w:lang w:eastAsia="nl-NL"/>
-    </w:rPr>
   </w:style>
 </w:styles>
 </file>

--- a/eisenlijstje.docx
+++ b/eisenlijstje.docx
@@ -281,23 +281,28 @@
         </w:rPr>
       </w:pPr>
       <w:r>
-        <w:rPr/>
-      </w:r>
-    </w:p>
-    <w:p>
-      <w:pPr>
-        <w:pStyle w:val="NormalWeb"/>
-        <w:spacing w:beforeAutospacing="0" w:before="0" w:afterAutospacing="0" w:after="0"/>
-        <w:textAlignment w:val="baseline"/>
-        <w:rPr/>
-      </w:pPr>
-      <w:r>
         <w:rPr>
           <w:rFonts w:cs="Arial" w:ascii="Arial" w:hAnsi="Arial"/>
           <w:color w:val="000000"/>
           <w:sz w:val="22"/>
           <w:szCs w:val="22"/>
         </w:rPr>
+      </w:r>
+    </w:p>
+    <w:p>
+      <w:pPr>
+        <w:pStyle w:val="NormalWeb"/>
+        <w:spacing w:beforeAutospacing="0" w:before="0" w:afterAutospacing="0" w:after="0"/>
+        <w:textAlignment w:val="baseline"/>
+        <w:rPr/>
+      </w:pPr>
+      <w:r>
+        <w:rPr>
+          <w:rFonts w:cs="Arial" w:ascii="Arial" w:hAnsi="Arial"/>
+          <w:color w:val="000000"/>
+          <w:sz w:val="22"/>
+          <w:szCs w:val="22"/>
+        </w:rPr>
         <w:t>Kwaliteitseis eisen code</w:t>
       </w:r>
     </w:p>
@@ -314,7 +319,12 @@
         </w:rPr>
       </w:pPr>
       <w:r>
-        <w:rPr/>
+        <w:rPr>
+          <w:rFonts w:cs="Arial" w:ascii="Arial" w:hAnsi="Arial"/>
+          <w:color w:val="000000"/>
+          <w:sz w:val="22"/>
+          <w:szCs w:val="22"/>
+        </w:rPr>
       </w:r>
     </w:p>
     <w:p>
@@ -335,7 +345,16 @@
           <w:sz w:val="22"/>
           <w:szCs w:val="22"/>
         </w:rPr>
-        <w:t>De code moet leesbaar zijn voor iedereen dus ook voor mensen die het niet geschreven hebben. Het doel is dat al onze ouders ook kunnen begrijpen wat er staat.</w:t>
+        <w:t xml:space="preserve">De code moet leesbaar zijn voor iedereen dus ook voor mensen die het niet geschreven hebben. Het doel is dat al onze ouders ook kunnen begrijpen wat er staat, </w:t>
+      </w:r>
+      <w:r>
+        <w:rPr>
+          <w:rFonts w:cs="Arial" w:ascii="Arial" w:hAnsi="Arial"/>
+          <w:color w:val="000000"/>
+          <w:sz w:val="22"/>
+          <w:szCs w:val="22"/>
+        </w:rPr>
+        <w:t>een onderdeel hier van is commends.</w:t>
       </w:r>
     </w:p>
     <w:p>
@@ -368,15 +387,125 @@
         </w:numPr>
         <w:spacing w:beforeAutospacing="0" w:before="0" w:afterAutospacing="0" w:after="0"/>
         <w:textAlignment w:val="baseline"/>
-        <w:rPr>
-          <w:rFonts w:ascii="Arial" w:hAnsi="Arial" w:cs="Arial"/>
-          <w:color w:val="000000"/>
-          <w:sz w:val="22"/>
-          <w:szCs w:val="22"/>
-        </w:rPr>
-      </w:pPr>
-      <w:r>
-        <w:rPr/>
+        <w:rPr/>
+      </w:pPr>
+      <w:r>
+        <w:rPr/>
+        <w:t xml:space="preserve">Variabele moeten een goede en duidelijk naam hebben en een vaste structuur volgen, namen van objecten beginnen met een Hoofdletter, namen van andere variabelen beginnen met een kleine letter. </w:t>
+      </w:r>
+    </w:p>
+    <w:p>
+      <w:pPr>
+        <w:pStyle w:val="NormalWeb"/>
+        <w:numPr>
+          <w:ilvl w:val="0"/>
+          <w:numId w:val="2"/>
+        </w:numPr>
+        <w:spacing w:beforeAutospacing="0" w:before="0" w:afterAutospacing="0" w:after="0"/>
+        <w:textAlignment w:val="baseline"/>
+        <w:rPr/>
+      </w:pPr>
+      <w:r>
+        <w:rPr/>
+        <w:t>Als een variabele bestaat uit twee woorden begint het tweede woord met een Hoofdletter. Aka camelcase bv. camelCase.</w:t>
+      </w:r>
+    </w:p>
+    <w:p>
+      <w:pPr>
+        <w:pStyle w:val="NormalWeb"/>
+        <w:numPr>
+          <w:ilvl w:val="0"/>
+          <w:numId w:val="2"/>
+        </w:numPr>
+        <w:spacing w:beforeAutospacing="0" w:before="0" w:afterAutospacing="0" w:after="0"/>
+        <w:textAlignment w:val="baseline"/>
+        <w:rPr/>
+      </w:pPr>
+      <w:r>
+        <w:rPr/>
+        <w:t xml:space="preserve">Splits zoveel mogelijk code op in classes en methodes. </w:t>
+      </w:r>
+      <w:r>
+        <w:rPr/>
+        <w:t>Stop bijbehorende code in een pakkage.</w:t>
+      </w:r>
+    </w:p>
+    <w:p>
+      <w:pPr>
+        <w:pStyle w:val="NormalWeb"/>
+        <w:numPr>
+          <w:ilvl w:val="0"/>
+          <w:numId w:val="2"/>
+        </w:numPr>
+        <w:spacing w:beforeAutospacing="0" w:before="0" w:afterAutospacing="0" w:after="0"/>
+        <w:textAlignment w:val="baseline"/>
+        <w:rPr/>
+      </w:pPr>
+      <w:r>
+        <w:rPr/>
+        <w:t>Maak eerst een klasse diagram voor dat je gaat programmeren.</w:t>
+      </w:r>
+    </w:p>
+    <w:p>
+      <w:pPr>
+        <w:pStyle w:val="NormalWeb"/>
+        <w:numPr>
+          <w:ilvl w:val="0"/>
+          <w:numId w:val="2"/>
+        </w:numPr>
+        <w:spacing w:beforeAutospacing="0" w:before="0" w:afterAutospacing="0" w:after="0"/>
+        <w:textAlignment w:val="baseline"/>
+        <w:rPr/>
+      </w:pPr>
+      <w:r>
+        <w:rPr/>
+        <w:t>In bestandsnamen mogen geen * worden gebruik dit vind Windows namelijk niet leuk.</w:t>
+      </w:r>
+    </w:p>
+    <w:p>
+      <w:pPr>
+        <w:pStyle w:val="NormalWeb"/>
+        <w:numPr>
+          <w:ilvl w:val="0"/>
+          <w:numId w:val="0"/>
+        </w:numPr>
+        <w:spacing w:beforeAutospacing="0" w:before="0" w:afterAutospacing="0" w:after="0"/>
+        <w:ind w:left="720" w:hanging="0"/>
+        <w:textAlignment w:val="baseline"/>
+        <w:rPr/>
+      </w:pPr>
+      <w:r>
+        <w:rPr/>
+      </w:r>
+    </w:p>
+    <w:p>
+      <w:pPr>
+        <w:pStyle w:val="NormalWeb"/>
+        <w:spacing w:beforeAutospacing="0" w:before="0" w:afterAutospacing="0" w:after="0"/>
+        <w:textAlignment w:val="baseline"/>
+        <w:rPr/>
+      </w:pPr>
+      <w:r>
+        <w:rPr/>
+      </w:r>
+    </w:p>
+    <w:p>
+      <w:pPr>
+        <w:pStyle w:val="NormalWeb"/>
+        <w:spacing w:beforeAutospacing="0" w:before="0" w:afterAutospacing="0" w:after="0"/>
+        <w:textAlignment w:val="baseline"/>
+        <w:rPr>
+          <w:i/>
+          <w:i/>
+          <w:iCs/>
+        </w:rPr>
+      </w:pPr>
+      <w:r>
+        <w:rPr>
+          <w:i/>
+          <w:iCs/>
+        </w:rPr>
+        <w:t xml:space="preserve">Voor git eisen zie samenwerkingscontract. </w:t>
       </w:r>
     </w:p>
     <w:sectPr>
@@ -409,6 +538,7 @@
       <w:rPr>
         <w:rFonts w:ascii="Symbol" w:hAnsi="Symbol" w:cs="Symbol" w:hint="default"/>
         <w:sz w:val="22"/>
+        <w:rFonts w:cs="Symbol"/>
       </w:rPr>
     </w:lvl>
     <w:lvl w:ilvl="1">
@@ -425,6 +555,7 @@
       <w:rPr>
         <w:rFonts w:ascii="Courier New" w:hAnsi="Courier New" w:cs="Courier New" w:hint="default"/>
         <w:sz w:val="20"/>
+        <w:rFonts w:cs="Courier New"/>
       </w:rPr>
     </w:lvl>
     <w:lvl w:ilvl="2">
@@ -441,6 +572,7 @@
       <w:rPr>
         <w:rFonts w:ascii="Wingdings" w:hAnsi="Wingdings" w:cs="Wingdings" w:hint="default"/>
         <w:sz w:val="20"/>
+        <w:rFonts w:cs="Wingdings"/>
       </w:rPr>
     </w:lvl>
     <w:lvl w:ilvl="3">
@@ -457,6 +589,7 @@
       <w:rPr>
         <w:rFonts w:ascii="Wingdings" w:hAnsi="Wingdings" w:cs="Wingdings" w:hint="default"/>
         <w:sz w:val="20"/>
+        <w:rFonts w:cs="Wingdings"/>
       </w:rPr>
     </w:lvl>
     <w:lvl w:ilvl="4">
@@ -473,6 +606,7 @@
       <w:rPr>
         <w:rFonts w:ascii="Wingdings" w:hAnsi="Wingdings" w:cs="Wingdings" w:hint="default"/>
         <w:sz w:val="20"/>
+        <w:rFonts w:cs="Wingdings"/>
       </w:rPr>
     </w:lvl>
     <w:lvl w:ilvl="5">
@@ -489,6 +623,7 @@
       <w:rPr>
         <w:rFonts w:ascii="Wingdings" w:hAnsi="Wingdings" w:cs="Wingdings" w:hint="default"/>
         <w:sz w:val="20"/>
+        <w:rFonts w:cs="Wingdings"/>
       </w:rPr>
     </w:lvl>
     <w:lvl w:ilvl="6">
@@ -505,6 +640,7 @@
       <w:rPr>
         <w:rFonts w:ascii="Wingdings" w:hAnsi="Wingdings" w:cs="Wingdings" w:hint="default"/>
         <w:sz w:val="20"/>
+        <w:rFonts w:cs="Wingdings"/>
       </w:rPr>
     </w:lvl>
     <w:lvl w:ilvl="7">
@@ -521,6 +657,7 @@
       <w:rPr>
         <w:rFonts w:ascii="Wingdings" w:hAnsi="Wingdings" w:cs="Wingdings" w:hint="default"/>
         <w:sz w:val="20"/>
+        <w:rFonts w:cs="Wingdings"/>
       </w:rPr>
     </w:lvl>
     <w:lvl w:ilvl="8">
@@ -537,6 +674,7 @@
       <w:rPr>
         <w:rFonts w:ascii="Wingdings" w:hAnsi="Wingdings" w:cs="Wingdings" w:hint="default"/>
         <w:sz w:val="20"/>
+        <w:rFonts w:cs="Wingdings"/>
       </w:rPr>
     </w:lvl>
   </w:abstractNum>
@@ -554,6 +692,7 @@
       </w:pPr>
       <w:rPr>
         <w:rFonts w:ascii="Symbol" w:hAnsi="Symbol" w:cs="Symbol" w:hint="default"/>
+        <w:sz w:val="22"/>
         <w:rFonts w:cs="OpenSymbol"/>
       </w:rPr>
     </w:lvl>
@@ -796,7 +935,6 @@
     <w:rPrDefault>
       <w:rPr>
         <w:rFonts w:ascii="Calibri" w:hAnsi="Calibri" w:eastAsia="Calibri" w:cs="" w:asciiTheme="minorHAnsi" w:cstheme="minorBidi" w:eastAsiaTheme="minorHAnsi" w:hAnsiTheme="minorHAnsi"/>
-        <w:sz w:val="22"/>
         <w:szCs w:val="22"/>
         <w:lang w:val="nl-NL" w:eastAsia="en-US" w:bidi="ar-SA"/>
       </w:rPr>
@@ -1193,7 +1331,7 @@
     </w:pPr>
     <w:rPr>
       <w:rFonts w:ascii="Calibri" w:hAnsi="Calibri" w:eastAsia="Calibri" w:cs="" w:asciiTheme="minorHAnsi" w:cstheme="minorBidi" w:eastAsiaTheme="minorHAnsi" w:hAnsiTheme="minorHAnsi"/>
-      <w:color w:val="auto"/>
+      <w:color w:val="00000A"/>
       <w:sz w:val="22"/>
       <w:szCs w:val="22"/>
       <w:lang w:val="nl-NL" w:eastAsia="en-US" w:bidi="ar-SA"/>
@@ -1276,6 +1414,142 @@
     <w:qFormat/>
     <w:rPr>
       <w:rFonts w:ascii="OpenSymbol" w:hAnsi="OpenSymbol" w:eastAsia="OpenSymbol" w:cs="OpenSymbol"/>
+    </w:rPr>
+  </w:style>
+  <w:style w:type="character" w:styleId="ListLabel10">
+    <w:name w:val="ListLabel 10"/>
+    <w:qFormat/>
+    <w:rPr>
+      <w:rFonts w:ascii="Arial" w:hAnsi="Arial" w:cs="Symbol"/>
+      <w:sz w:val="22"/>
+    </w:rPr>
+  </w:style>
+  <w:style w:type="character" w:styleId="ListLabel11">
+    <w:name w:val="ListLabel 11"/>
+    <w:qFormat/>
+    <w:rPr>
+      <w:rFonts w:cs="Courier New"/>
+      <w:sz w:val="20"/>
+    </w:rPr>
+  </w:style>
+  <w:style w:type="character" w:styleId="ListLabel12">
+    <w:name w:val="ListLabel 12"/>
+    <w:qFormat/>
+    <w:rPr>
+      <w:rFonts w:cs="Wingdings"/>
+      <w:sz w:val="20"/>
+    </w:rPr>
+  </w:style>
+  <w:style w:type="character" w:styleId="ListLabel13">
+    <w:name w:val="ListLabel 13"/>
+    <w:qFormat/>
+    <w:rPr>
+      <w:rFonts w:cs="Wingdings"/>
+      <w:sz w:val="20"/>
+    </w:rPr>
+  </w:style>
+  <w:style w:type="character" w:styleId="ListLabel14">
+    <w:name w:val="ListLabel 14"/>
+    <w:qFormat/>
+    <w:rPr>
+      <w:rFonts w:cs="Wingdings"/>
+      <w:sz w:val="20"/>
+    </w:rPr>
+  </w:style>
+  <w:style w:type="character" w:styleId="ListLabel15">
+    <w:name w:val="ListLabel 15"/>
+    <w:qFormat/>
+    <w:rPr>
+      <w:rFonts w:cs="Wingdings"/>
+      <w:sz w:val="20"/>
+    </w:rPr>
+  </w:style>
+  <w:style w:type="character" w:styleId="ListLabel16">
+    <w:name w:val="ListLabel 16"/>
+    <w:qFormat/>
+    <w:rPr>
+      <w:rFonts w:cs="Wingdings"/>
+      <w:sz w:val="20"/>
+    </w:rPr>
+  </w:style>
+  <w:style w:type="character" w:styleId="ListLabel17">
+    <w:name w:val="ListLabel 17"/>
+    <w:qFormat/>
+    <w:rPr>
+      <w:rFonts w:cs="Wingdings"/>
+      <w:sz w:val="20"/>
+    </w:rPr>
+  </w:style>
+  <w:style w:type="character" w:styleId="ListLabel18">
+    <w:name w:val="ListLabel 18"/>
+    <w:qFormat/>
+    <w:rPr>
+      <w:rFonts w:cs="Wingdings"/>
+      <w:sz w:val="20"/>
+    </w:rPr>
+  </w:style>
+  <w:style w:type="character" w:styleId="ListLabel19">
+    <w:name w:val="ListLabel 19"/>
+    <w:qFormat/>
+    <w:rPr>
+      <w:rFonts w:ascii="Arial" w:hAnsi="Arial" w:cs="OpenSymbol"/>
+      <w:sz w:val="22"/>
+    </w:rPr>
+  </w:style>
+  <w:style w:type="character" w:styleId="ListLabel20">
+    <w:name w:val="ListLabel 20"/>
+    <w:qFormat/>
+    <w:rPr>
+      <w:rFonts w:cs="OpenSymbol"/>
+    </w:rPr>
+  </w:style>
+  <w:style w:type="character" w:styleId="ListLabel21">
+    <w:name w:val="ListLabel 21"/>
+    <w:qFormat/>
+    <w:rPr>
+      <w:rFonts w:cs="OpenSymbol"/>
+    </w:rPr>
+  </w:style>
+  <w:style w:type="character" w:styleId="ListLabel22">
+    <w:name w:val="ListLabel 22"/>
+    <w:qFormat/>
+    <w:rPr>
+      <w:rFonts w:cs="OpenSymbol"/>
+    </w:rPr>
+  </w:style>
+  <w:style w:type="character" w:styleId="ListLabel23">
+    <w:name w:val="ListLabel 23"/>
+    <w:qFormat/>
+    <w:rPr>
+      <w:rFonts w:cs="OpenSymbol"/>
+    </w:rPr>
+  </w:style>
+  <w:style w:type="character" w:styleId="ListLabel24">
+    <w:name w:val="ListLabel 24"/>
+    <w:qFormat/>
+    <w:rPr>
+      <w:rFonts w:cs="OpenSymbol"/>
+    </w:rPr>
+  </w:style>
+  <w:style w:type="character" w:styleId="ListLabel25">
+    <w:name w:val="ListLabel 25"/>
+    <w:qFormat/>
+    <w:rPr>
+      <w:rFonts w:cs="OpenSymbol"/>
+    </w:rPr>
+  </w:style>
+  <w:style w:type="character" w:styleId="ListLabel26">
+    <w:name w:val="ListLabel 26"/>
+    <w:qFormat/>
+    <w:rPr>
+      <w:rFonts w:cs="OpenSymbol"/>
+    </w:rPr>
+  </w:style>
+  <w:style w:type="character" w:styleId="ListLabel27">
+    <w:name w:val="ListLabel 27"/>
+    <w:qFormat/>
+    <w:rPr>
+      <w:rFonts w:cs="OpenSymbol"/>
     </w:rPr>
   </w:style>
   <w:style w:type="paragraph" w:styleId="Kop">

--- a/eisenlijstje.docx
+++ b/eisenlijstje.docx
@@ -345,16 +345,7 @@
           <w:sz w:val="22"/>
           <w:szCs w:val="22"/>
         </w:rPr>
-        <w:t xml:space="preserve">De code moet leesbaar zijn voor iedereen dus ook voor mensen die het niet geschreven hebben. Het doel is dat al onze ouders ook kunnen begrijpen wat er staat, </w:t>
-      </w:r>
-      <w:r>
-        <w:rPr>
-          <w:rFonts w:cs="Arial" w:ascii="Arial" w:hAnsi="Arial"/>
-          <w:color w:val="000000"/>
-          <w:sz w:val="22"/>
-          <w:szCs w:val="22"/>
-        </w:rPr>
-        <w:t>een onderdeel hier van is commends.</w:t>
+        <w:t>De code moet leesbaar zijn voor iedereen dus ook voor mensen die het niet geschreven hebben. Het doel is dat al onze ouders ook kunnen begrijpen wat er staat, een onderdeel hier van is commends.</w:t>
       </w:r>
     </w:p>
     <w:p>
@@ -423,11 +414,7 @@
       </w:pPr>
       <w:r>
         <w:rPr/>
-        <w:t xml:space="preserve">Splits zoveel mogelijk code op in classes en methodes. </w:t>
-      </w:r>
-      <w:r>
-        <w:rPr/>
-        <w:t>Stop bijbehorende code in een pakkage.</w:t>
+        <w:t>Splits zoveel mogelijk code op in classes en methodes. Stop bijbehorende code in een pakkage.</w:t>
       </w:r>
     </w:p>
     <w:p>
@@ -465,6 +452,124 @@
     <w:p>
       <w:pPr>
         <w:pStyle w:val="NormalWeb"/>
+        <w:spacing w:beforeAutospacing="0" w:before="0" w:afterAutospacing="0" w:after="0"/>
+        <w:textAlignment w:val="baseline"/>
+        <w:rPr/>
+      </w:pPr>
+      <w:r>
+        <w:rPr/>
+      </w:r>
+    </w:p>
+    <w:p>
+      <w:pPr>
+        <w:pStyle w:val="NormalWeb"/>
+        <w:spacing w:beforeAutospacing="0" w:before="0" w:afterAutospacing="0" w:after="0"/>
+        <w:textAlignment w:val="baseline"/>
+        <w:rPr/>
+      </w:pPr>
+      <w:r>
+        <w:rPr/>
+        <w:t>Kwaliteitseisen gebruiker.</w:t>
+      </w:r>
+    </w:p>
+    <w:p>
+      <w:pPr>
+        <w:pStyle w:val="NormalWeb"/>
+        <w:numPr>
+          <w:ilvl w:val="0"/>
+          <w:numId w:val="3"/>
+        </w:numPr>
+        <w:spacing w:beforeAutospacing="0" w:before="0" w:afterAutospacing="0" w:after="0"/>
+        <w:textAlignment w:val="baseline"/>
+        <w:rPr/>
+      </w:pPr>
+      <w:r>
+        <w:rPr/>
+        <w:t>Een mooie en overzichtelijke gui voor de pin automaat, het moet de oma test kunnen doorstaan (als er tijd is gaan we het echt proberen).</w:t>
+      </w:r>
+    </w:p>
+    <w:p>
+      <w:pPr>
+        <w:pStyle w:val="NormalWeb"/>
+        <w:numPr>
+          <w:ilvl w:val="0"/>
+          <w:numId w:val="3"/>
+        </w:numPr>
+        <w:spacing w:beforeAutospacing="0" w:before="0" w:afterAutospacing="0" w:after="0"/>
+        <w:textAlignment w:val="baseline"/>
+        <w:rPr/>
+      </w:pPr>
+      <w:r>
+        <w:rPr/>
+        <w:t>Het moet niet zomaar uitvallen.</w:t>
+      </w:r>
+    </w:p>
+    <w:p>
+      <w:pPr>
+        <w:pStyle w:val="NormalWeb"/>
+        <w:numPr>
+          <w:ilvl w:val="0"/>
+          <w:numId w:val="3"/>
+        </w:numPr>
+        <w:spacing w:beforeAutospacing="0" w:before="0" w:afterAutospacing="0" w:after="0"/>
+        <w:textAlignment w:val="baseline"/>
+        <w:rPr/>
+      </w:pPr>
+      <w:r>
+        <w:rPr/>
+        <w:t>De pin automaat moet duidelijk terug communiceren wat de automaat verwacht.</w:t>
+      </w:r>
+    </w:p>
+    <w:p>
+      <w:pPr>
+        <w:pStyle w:val="NormalWeb"/>
+        <w:numPr>
+          <w:ilvl w:val="0"/>
+          <w:numId w:val="3"/>
+        </w:numPr>
+        <w:spacing w:beforeAutospacing="0" w:before="0" w:afterAutospacing="0" w:after="0"/>
+        <w:textAlignment w:val="baseline"/>
+        <w:rPr/>
+      </w:pPr>
+      <w:r>
+        <w:rPr/>
+        <w:t>Als er geld afgeschreven wordt komt er het zelfde bedrag uit de automaat.</w:t>
+      </w:r>
+    </w:p>
+    <w:p>
+      <w:pPr>
+        <w:pStyle w:val="NormalWeb"/>
+        <w:numPr>
+          <w:ilvl w:val="0"/>
+          <w:numId w:val="3"/>
+        </w:numPr>
+        <w:spacing w:beforeAutospacing="0" w:before="0" w:afterAutospacing="0" w:after="0"/>
+        <w:textAlignment w:val="baseline"/>
+        <w:rPr/>
+      </w:pPr>
+      <w:r>
+        <w:rPr/>
+        <w:t>Als er lange tijd niks gebeurd wordt de gebruiker automoties uitgelogd.</w:t>
+      </w:r>
+    </w:p>
+    <w:p>
+      <w:pPr>
+        <w:pStyle w:val="NormalWeb"/>
+        <w:numPr>
+          <w:ilvl w:val="0"/>
+          <w:numId w:val="3"/>
+        </w:numPr>
+        <w:spacing w:beforeAutospacing="0" w:before="0" w:afterAutospacing="0" w:after="0"/>
+        <w:textAlignment w:val="baseline"/>
+        <w:rPr/>
+      </w:pPr>
+      <w:r>
+        <w:rPr/>
+      </w:r>
+    </w:p>
+    <w:p>
+      <w:pPr>
+        <w:pStyle w:val="NormalWeb"/>
         <w:numPr>
           <w:ilvl w:val="0"/>
           <w:numId w:val="0"/>
@@ -494,11 +599,7 @@
         <w:pStyle w:val="NormalWeb"/>
         <w:spacing w:beforeAutospacing="0" w:before="0" w:afterAutospacing="0" w:after="0"/>
         <w:textAlignment w:val="baseline"/>
-        <w:rPr>
-          <w:i/>
-          <w:i/>
-          <w:iCs/>
-        </w:rPr>
+        <w:rPr/>
       </w:pPr>
       <w:r>
         <w:rPr>
@@ -828,6 +929,152 @@
   <w:abstractNum w:abstractNumId="3">
     <w:lvl w:ilvl="0">
       <w:start w:val="1"/>
+      <w:numFmt w:val="bullet"/>
+      <w:lvlText w:val=""/>
+      <w:lvlJc w:val="left"/>
+      <w:pPr>
+        <w:tabs>
+          <w:tab w:val="num" w:pos="720"/>
+        </w:tabs>
+        <w:ind w:left="720" w:hanging="360"/>
+      </w:pPr>
+      <w:rPr>
+        <w:rFonts w:ascii="Symbol" w:hAnsi="Symbol" w:cs="Symbol" w:hint="default"/>
+        <w:rFonts w:cs="OpenSymbol"/>
+      </w:rPr>
+    </w:lvl>
+    <w:lvl w:ilvl="1">
+      <w:start w:val="1"/>
+      <w:numFmt w:val="bullet"/>
+      <w:lvlText w:val="◦"/>
+      <w:lvlJc w:val="left"/>
+      <w:pPr>
+        <w:tabs>
+          <w:tab w:val="num" w:pos="1080"/>
+        </w:tabs>
+        <w:ind w:left="1080" w:hanging="360"/>
+      </w:pPr>
+      <w:rPr>
+        <w:rFonts w:ascii="OpenSymbol" w:hAnsi="OpenSymbol" w:cs="OpenSymbol" w:hint="default"/>
+        <w:rFonts w:cs="OpenSymbol"/>
+      </w:rPr>
+    </w:lvl>
+    <w:lvl w:ilvl="2">
+      <w:start w:val="1"/>
+      <w:numFmt w:val="bullet"/>
+      <w:lvlText w:val="▪"/>
+      <w:lvlJc w:val="left"/>
+      <w:pPr>
+        <w:tabs>
+          <w:tab w:val="num" w:pos="1440"/>
+        </w:tabs>
+        <w:ind w:left="1440" w:hanging="360"/>
+      </w:pPr>
+      <w:rPr>
+        <w:rFonts w:ascii="OpenSymbol" w:hAnsi="OpenSymbol" w:cs="OpenSymbol" w:hint="default"/>
+        <w:rFonts w:cs="OpenSymbol"/>
+      </w:rPr>
+    </w:lvl>
+    <w:lvl w:ilvl="3">
+      <w:start w:val="1"/>
+      <w:numFmt w:val="bullet"/>
+      <w:lvlText w:val=""/>
+      <w:lvlJc w:val="left"/>
+      <w:pPr>
+        <w:tabs>
+          <w:tab w:val="num" w:pos="1800"/>
+        </w:tabs>
+        <w:ind w:left="1800" w:hanging="360"/>
+      </w:pPr>
+      <w:rPr>
+        <w:rFonts w:ascii="Symbol" w:hAnsi="Symbol" w:cs="Symbol" w:hint="default"/>
+        <w:rFonts w:cs="OpenSymbol"/>
+      </w:rPr>
+    </w:lvl>
+    <w:lvl w:ilvl="4">
+      <w:start w:val="1"/>
+      <w:numFmt w:val="bullet"/>
+      <w:lvlText w:val="◦"/>
+      <w:lvlJc w:val="left"/>
+      <w:pPr>
+        <w:tabs>
+          <w:tab w:val="num" w:pos="2160"/>
+        </w:tabs>
+        <w:ind w:left="2160" w:hanging="360"/>
+      </w:pPr>
+      <w:rPr>
+        <w:rFonts w:ascii="OpenSymbol" w:hAnsi="OpenSymbol" w:cs="OpenSymbol" w:hint="default"/>
+        <w:rFonts w:cs="OpenSymbol"/>
+      </w:rPr>
+    </w:lvl>
+    <w:lvl w:ilvl="5">
+      <w:start w:val="1"/>
+      <w:numFmt w:val="bullet"/>
+      <w:lvlText w:val="▪"/>
+      <w:lvlJc w:val="left"/>
+      <w:pPr>
+        <w:tabs>
+          <w:tab w:val="num" w:pos="2520"/>
+        </w:tabs>
+        <w:ind w:left="2520" w:hanging="360"/>
+      </w:pPr>
+      <w:rPr>
+        <w:rFonts w:ascii="OpenSymbol" w:hAnsi="OpenSymbol" w:cs="OpenSymbol" w:hint="default"/>
+        <w:rFonts w:cs="OpenSymbol"/>
+      </w:rPr>
+    </w:lvl>
+    <w:lvl w:ilvl="6">
+      <w:start w:val="1"/>
+      <w:numFmt w:val="bullet"/>
+      <w:lvlText w:val=""/>
+      <w:lvlJc w:val="left"/>
+      <w:pPr>
+        <w:tabs>
+          <w:tab w:val="num" w:pos="2880"/>
+        </w:tabs>
+        <w:ind w:left="2880" w:hanging="360"/>
+      </w:pPr>
+      <w:rPr>
+        <w:rFonts w:ascii="Symbol" w:hAnsi="Symbol" w:cs="Symbol" w:hint="default"/>
+        <w:rFonts w:cs="OpenSymbol"/>
+      </w:rPr>
+    </w:lvl>
+    <w:lvl w:ilvl="7">
+      <w:start w:val="1"/>
+      <w:numFmt w:val="bullet"/>
+      <w:lvlText w:val="◦"/>
+      <w:lvlJc w:val="left"/>
+      <w:pPr>
+        <w:tabs>
+          <w:tab w:val="num" w:pos="3240"/>
+        </w:tabs>
+        <w:ind w:left="3240" w:hanging="360"/>
+      </w:pPr>
+      <w:rPr>
+        <w:rFonts w:ascii="OpenSymbol" w:hAnsi="OpenSymbol" w:cs="OpenSymbol" w:hint="default"/>
+        <w:rFonts w:cs="OpenSymbol"/>
+      </w:rPr>
+    </w:lvl>
+    <w:lvl w:ilvl="8">
+      <w:start w:val="1"/>
+      <w:numFmt w:val="bullet"/>
+      <w:lvlText w:val="▪"/>
+      <w:lvlJc w:val="left"/>
+      <w:pPr>
+        <w:tabs>
+          <w:tab w:val="num" w:pos="3600"/>
+        </w:tabs>
+        <w:ind w:left="3600" w:hanging="360"/>
+      </w:pPr>
+      <w:rPr>
+        <w:rFonts w:ascii="OpenSymbol" w:hAnsi="OpenSymbol" w:cs="OpenSymbol" w:hint="default"/>
+        <w:rFonts w:cs="OpenSymbol"/>
+      </w:rPr>
+    </w:lvl>
+  </w:abstractNum>
+  <w:abstractNum w:abstractNumId="4">
+    <w:lvl w:ilvl="0">
+      <w:start w:val="1"/>
       <w:numFmt w:val="none"/>
       <w:suff w:val="nothing"/>
       <w:lvlText w:val=""/>
@@ -925,6 +1172,9 @@
   </w:num>
   <w:num w:numId="3">
     <w:abstractNumId w:val="3"/>
+  </w:num>
+  <w:num w:numId="4">
+    <w:abstractNumId w:val="4"/>
   </w:num>
 </w:numbering>
 </file>
@@ -1552,6 +1802,142 @@
       <w:rFonts w:cs="OpenSymbol"/>
     </w:rPr>
   </w:style>
+  <w:style w:type="character" w:styleId="ListLabel28">
+    <w:name w:val="ListLabel 28"/>
+    <w:qFormat/>
+    <w:rPr>
+      <w:rFonts w:ascii="Arial" w:hAnsi="Arial" w:cs="Symbol"/>
+      <w:sz w:val="22"/>
+    </w:rPr>
+  </w:style>
+  <w:style w:type="character" w:styleId="ListLabel29">
+    <w:name w:val="ListLabel 29"/>
+    <w:qFormat/>
+    <w:rPr>
+      <w:rFonts w:cs="Courier New"/>
+      <w:sz w:val="20"/>
+    </w:rPr>
+  </w:style>
+  <w:style w:type="character" w:styleId="ListLabel30">
+    <w:name w:val="ListLabel 30"/>
+    <w:qFormat/>
+    <w:rPr>
+      <w:rFonts w:cs="Wingdings"/>
+      <w:sz w:val="20"/>
+    </w:rPr>
+  </w:style>
+  <w:style w:type="character" w:styleId="ListLabel31">
+    <w:name w:val="ListLabel 31"/>
+    <w:qFormat/>
+    <w:rPr>
+      <w:rFonts w:cs="Wingdings"/>
+      <w:sz w:val="20"/>
+    </w:rPr>
+  </w:style>
+  <w:style w:type="character" w:styleId="ListLabel32">
+    <w:name w:val="ListLabel 32"/>
+    <w:qFormat/>
+    <w:rPr>
+      <w:rFonts w:cs="Wingdings"/>
+      <w:sz w:val="20"/>
+    </w:rPr>
+  </w:style>
+  <w:style w:type="character" w:styleId="ListLabel33">
+    <w:name w:val="ListLabel 33"/>
+    <w:qFormat/>
+    <w:rPr>
+      <w:rFonts w:cs="Wingdings"/>
+      <w:sz w:val="20"/>
+    </w:rPr>
+  </w:style>
+  <w:style w:type="character" w:styleId="ListLabel34">
+    <w:name w:val="ListLabel 34"/>
+    <w:qFormat/>
+    <w:rPr>
+      <w:rFonts w:cs="Wingdings"/>
+      <w:sz w:val="20"/>
+    </w:rPr>
+  </w:style>
+  <w:style w:type="character" w:styleId="ListLabel35">
+    <w:name w:val="ListLabel 35"/>
+    <w:qFormat/>
+    <w:rPr>
+      <w:rFonts w:cs="Wingdings"/>
+      <w:sz w:val="20"/>
+    </w:rPr>
+  </w:style>
+  <w:style w:type="character" w:styleId="ListLabel36">
+    <w:name w:val="ListLabel 36"/>
+    <w:qFormat/>
+    <w:rPr>
+      <w:rFonts w:cs="Wingdings"/>
+      <w:sz w:val="20"/>
+    </w:rPr>
+  </w:style>
+  <w:style w:type="character" w:styleId="ListLabel37">
+    <w:name w:val="ListLabel 37"/>
+    <w:qFormat/>
+    <w:rPr>
+      <w:rFonts w:cs="OpenSymbol"/>
+      <w:sz w:val="22"/>
+    </w:rPr>
+  </w:style>
+  <w:style w:type="character" w:styleId="ListLabel38">
+    <w:name w:val="ListLabel 38"/>
+    <w:qFormat/>
+    <w:rPr>
+      <w:rFonts w:cs="OpenSymbol"/>
+    </w:rPr>
+  </w:style>
+  <w:style w:type="character" w:styleId="ListLabel39">
+    <w:name w:val="ListLabel 39"/>
+    <w:qFormat/>
+    <w:rPr>
+      <w:rFonts w:cs="OpenSymbol"/>
+    </w:rPr>
+  </w:style>
+  <w:style w:type="character" w:styleId="ListLabel40">
+    <w:name w:val="ListLabel 40"/>
+    <w:qFormat/>
+    <w:rPr>
+      <w:rFonts w:cs="OpenSymbol"/>
+    </w:rPr>
+  </w:style>
+  <w:style w:type="character" w:styleId="ListLabel41">
+    <w:name w:val="ListLabel 41"/>
+    <w:qFormat/>
+    <w:rPr>
+      <w:rFonts w:cs="OpenSymbol"/>
+    </w:rPr>
+  </w:style>
+  <w:style w:type="character" w:styleId="ListLabel42">
+    <w:name w:val="ListLabel 42"/>
+    <w:qFormat/>
+    <w:rPr>
+      <w:rFonts w:cs="OpenSymbol"/>
+    </w:rPr>
+  </w:style>
+  <w:style w:type="character" w:styleId="ListLabel43">
+    <w:name w:val="ListLabel 43"/>
+    <w:qFormat/>
+    <w:rPr>
+      <w:rFonts w:cs="OpenSymbol"/>
+    </w:rPr>
+  </w:style>
+  <w:style w:type="character" w:styleId="ListLabel44">
+    <w:name w:val="ListLabel 44"/>
+    <w:qFormat/>
+    <w:rPr>
+      <w:rFonts w:cs="OpenSymbol"/>
+    </w:rPr>
+  </w:style>
+  <w:style w:type="character" w:styleId="ListLabel45">
+    <w:name w:val="ListLabel 45"/>
+    <w:qFormat/>
+    <w:rPr>
+      <w:rFonts w:cs="OpenSymbol"/>
+    </w:rPr>
+  </w:style>
   <w:style w:type="paragraph" w:styleId="Kop">
     <w:name w:val="Kop"/>
     <w:basedOn w:val="Normal"/>
